--- a/BAB I.docx
+++ b/BAB I.docx
@@ -3168,7 +3168,6 @@
         <w:t xml:space="preserve"> yang </w:t>
       </w:r>
       <w:proofErr w:type="spellStart"/>
-      <w:proofErr w:type="gramStart"/>
       <w:r>
         <w:rPr>
           <w:rFonts w:ascii="Times New Roman" w:hAnsi="Times New Roman"/>
@@ -3178,7 +3177,6 @@
         <w:t>memiliki</w:t>
       </w:r>
       <w:proofErr w:type="spellEnd"/>
-      <w:proofErr w:type="gramEnd"/>
       <w:r>
         <w:rPr>
           <w:rFonts w:ascii="Times New Roman" w:hAnsi="Times New Roman"/>
@@ -7954,7 +7952,61 @@
           <w:sz w:val="24"/>
           <w:szCs w:val="24"/>
         </w:rPr>
-        <w:t>Keamanan</w:t>
+        <w:t>Adanya</w:t>
+      </w:r>
+      <w:proofErr w:type="spellEnd"/>
+      <w:r>
+        <w:rPr>
+          <w:rFonts w:ascii="Times New Roman" w:hAnsi="Times New Roman" w:cs="Times New Roman"/>
+          <w:sz w:val="24"/>
+          <w:szCs w:val="24"/>
+        </w:rPr>
+        <w:t xml:space="preserve"> </w:t>
+      </w:r>
+      <w:proofErr w:type="spellStart"/>
+      <w:r>
+        <w:rPr>
+          <w:rFonts w:ascii="Times New Roman" w:hAnsi="Times New Roman" w:cs="Times New Roman"/>
+          <w:sz w:val="24"/>
+          <w:szCs w:val="24"/>
+        </w:rPr>
+        <w:t>celah</w:t>
+      </w:r>
+      <w:proofErr w:type="spellEnd"/>
+      <w:r>
+        <w:rPr>
+          <w:rFonts w:ascii="Times New Roman" w:hAnsi="Times New Roman" w:cs="Times New Roman"/>
+          <w:sz w:val="24"/>
+          <w:szCs w:val="24"/>
+        </w:rPr>
+        <w:t xml:space="preserve"> </w:t>
+      </w:r>
+      <w:proofErr w:type="spellStart"/>
+      <w:r>
+        <w:rPr>
+          <w:rFonts w:ascii="Times New Roman" w:hAnsi="Times New Roman" w:cs="Times New Roman"/>
+          <w:sz w:val="24"/>
+          <w:szCs w:val="24"/>
+        </w:rPr>
+        <w:t>keamanan</w:t>
+      </w:r>
+      <w:proofErr w:type="spellEnd"/>
+      <w:r>
+        <w:rPr>
+          <w:rFonts w:ascii="Times New Roman" w:hAnsi="Times New Roman" w:cs="Times New Roman"/>
+          <w:sz w:val="24"/>
+          <w:szCs w:val="24"/>
+        </w:rPr>
+        <w:t xml:space="preserve"> </w:t>
+      </w:r>
+      <w:proofErr w:type="spellStart"/>
+      <w:r>
+        <w:rPr>
+          <w:rFonts w:ascii="Times New Roman" w:hAnsi="Times New Roman" w:cs="Times New Roman"/>
+          <w:sz w:val="24"/>
+          <w:szCs w:val="24"/>
+        </w:rPr>
+        <w:t>pada</w:t>
       </w:r>
       <w:proofErr w:type="spellEnd"/>
       <w:r>
@@ -7989,79 +8041,16 @@
           <w:sz w:val="24"/>
           <w:szCs w:val="24"/>
         </w:rPr>
-        <w:t>sikadu</w:t>
-      </w:r>
-      <w:proofErr w:type="spellEnd"/>
-      <w:r>
-        <w:rPr>
-          <w:rFonts w:ascii="Times New Roman" w:hAnsi="Times New Roman" w:cs="Times New Roman"/>
-          <w:sz w:val="24"/>
-          <w:szCs w:val="24"/>
-        </w:rPr>
-        <w:t xml:space="preserve"> yang </w:t>
-      </w:r>
-      <w:proofErr w:type="spellStart"/>
-      <w:r>
-        <w:rPr>
-          <w:rFonts w:ascii="Times New Roman" w:hAnsi="Times New Roman" w:cs="Times New Roman"/>
-          <w:sz w:val="24"/>
-          <w:szCs w:val="24"/>
-        </w:rPr>
-        <w:t>rentan</w:t>
-      </w:r>
-      <w:proofErr w:type="spellEnd"/>
-      <w:r>
-        <w:rPr>
-          <w:rFonts w:ascii="Times New Roman" w:hAnsi="Times New Roman" w:cs="Times New Roman"/>
-          <w:sz w:val="24"/>
-          <w:szCs w:val="24"/>
-        </w:rPr>
-        <w:t xml:space="preserve"> </w:t>
-      </w:r>
-      <w:proofErr w:type="spellStart"/>
-      <w:r>
-        <w:rPr>
-          <w:rFonts w:ascii="Times New Roman" w:hAnsi="Times New Roman" w:cs="Times New Roman"/>
-          <w:sz w:val="24"/>
-          <w:szCs w:val="24"/>
-        </w:rPr>
-        <w:t>terhadap</w:t>
-      </w:r>
-      <w:proofErr w:type="spellEnd"/>
-      <w:r>
-        <w:rPr>
-          <w:rFonts w:ascii="Times New Roman" w:hAnsi="Times New Roman" w:cs="Times New Roman"/>
-          <w:sz w:val="24"/>
-          <w:szCs w:val="24"/>
-        </w:rPr>
-        <w:t xml:space="preserve"> </w:t>
-      </w:r>
-      <w:proofErr w:type="spellStart"/>
-      <w:r>
-        <w:rPr>
-          <w:rFonts w:ascii="Times New Roman" w:hAnsi="Times New Roman" w:cs="Times New Roman"/>
-          <w:sz w:val="24"/>
-          <w:szCs w:val="24"/>
-        </w:rPr>
-        <w:t>aktivitas</w:t>
-      </w:r>
-      <w:proofErr w:type="spellEnd"/>
-      <w:r>
-        <w:rPr>
-          <w:rFonts w:ascii="Times New Roman" w:hAnsi="Times New Roman" w:cs="Times New Roman"/>
-          <w:sz w:val="24"/>
-          <w:szCs w:val="24"/>
-        </w:rPr>
-        <w:t xml:space="preserve"> </w:t>
-      </w:r>
-      <w:r>
-        <w:rPr>
-          <w:rFonts w:ascii="Times New Roman" w:hAnsi="Times New Roman" w:cs="Times New Roman"/>
-          <w:i/>
-          <w:sz w:val="24"/>
-          <w:szCs w:val="24"/>
-        </w:rPr>
-        <w:t>hacking</w:t>
+        <w:t>Sikadu</w:t>
+      </w:r>
+      <w:proofErr w:type="spellEnd"/>
+      <w:r>
+        <w:rPr>
+          <w:rFonts w:ascii="Times New Roman" w:hAnsi="Times New Roman" w:cs="Times New Roman"/>
+          <w:sz w:val="24"/>
+          <w:szCs w:val="24"/>
+        </w:rPr>
+        <w:t xml:space="preserve"> UNBAJA</w:t>
       </w:r>
       <w:r>
         <w:rPr>
@@ -8698,25 +8687,7 @@
           <w:sz w:val="24"/>
           <w:szCs w:val="24"/>
         </w:rPr>
-        <w:t>Studi</w:t>
-      </w:r>
-      <w:proofErr w:type="spellEnd"/>
-      <w:r>
-        <w:rPr>
-          <w:rFonts w:ascii="Times New Roman" w:hAnsi="Times New Roman" w:cs="Times New Roman"/>
-          <w:sz w:val="24"/>
-          <w:szCs w:val="24"/>
-        </w:rPr>
-        <w:t xml:space="preserve"> </w:t>
-      </w:r>
-      <w:proofErr w:type="spellStart"/>
-      <w:r>
-        <w:rPr>
-          <w:rFonts w:ascii="Times New Roman" w:hAnsi="Times New Roman" w:cs="Times New Roman"/>
-          <w:sz w:val="24"/>
-          <w:szCs w:val="24"/>
-        </w:rPr>
-        <w:t>kasus</w:t>
+        <w:t>Penelitian</w:t>
       </w:r>
       <w:proofErr w:type="spellEnd"/>
       <w:r>
@@ -8763,6 +8734,24 @@
         </w:rPr>
         <w:t xml:space="preserve"> </w:t>
       </w:r>
+      <w:proofErr w:type="spellStart"/>
+      <w:r>
+        <w:rPr>
+          <w:rFonts w:ascii="Times New Roman" w:hAnsi="Times New Roman" w:cs="Times New Roman"/>
+          <w:sz w:val="24"/>
+          <w:szCs w:val="24"/>
+        </w:rPr>
+        <w:t>Aplikasi</w:t>
+      </w:r>
+      <w:proofErr w:type="spellEnd"/>
+      <w:r>
+        <w:rPr>
+          <w:rFonts w:ascii="Times New Roman" w:hAnsi="Times New Roman" w:cs="Times New Roman"/>
+          <w:sz w:val="24"/>
+          <w:szCs w:val="24"/>
+        </w:rPr>
+        <w:t xml:space="preserve"> </w:t>
+      </w:r>
       <w:r>
         <w:rPr>
           <w:rFonts w:ascii="Times New Roman" w:hAnsi="Times New Roman" w:cs="Times New Roman"/>
@@ -8787,66 +8776,60 @@
           <w:sz w:val="24"/>
           <w:szCs w:val="24"/>
         </w:rPr>
-        <w:t>U</w:t>
-      </w:r>
-      <w:r>
-        <w:rPr>
-          <w:rFonts w:ascii="Times New Roman" w:hAnsi="Times New Roman" w:cs="Times New Roman"/>
-          <w:sz w:val="24"/>
-          <w:szCs w:val="24"/>
-        </w:rPr>
-        <w:t>niversitas</w:t>
-      </w:r>
-      <w:proofErr w:type="spellEnd"/>
-      <w:r>
-        <w:rPr>
-          <w:rFonts w:ascii="Times New Roman" w:hAnsi="Times New Roman" w:cs="Times New Roman"/>
-          <w:sz w:val="24"/>
-          <w:szCs w:val="24"/>
-        </w:rPr>
-        <w:t xml:space="preserve"> </w:t>
-      </w:r>
-      <w:proofErr w:type="spellStart"/>
-      <w:r>
-        <w:rPr>
-          <w:rFonts w:ascii="Times New Roman" w:hAnsi="Times New Roman" w:cs="Times New Roman"/>
-          <w:sz w:val="24"/>
-          <w:szCs w:val="24"/>
-        </w:rPr>
-        <w:t>B</w:t>
-      </w:r>
-      <w:r>
-        <w:rPr>
-          <w:rFonts w:ascii="Times New Roman" w:hAnsi="Times New Roman" w:cs="Times New Roman"/>
-          <w:sz w:val="24"/>
-          <w:szCs w:val="24"/>
-        </w:rPr>
-        <w:t>anten</w:t>
-      </w:r>
-      <w:proofErr w:type="spellEnd"/>
-      <w:r>
-        <w:rPr>
-          <w:rFonts w:ascii="Times New Roman" w:hAnsi="Times New Roman" w:cs="Times New Roman"/>
-          <w:sz w:val="24"/>
-          <w:szCs w:val="24"/>
-        </w:rPr>
-        <w:t xml:space="preserve"> </w:t>
-      </w:r>
-      <w:r>
-        <w:rPr>
-          <w:rFonts w:ascii="Times New Roman" w:hAnsi="Times New Roman" w:cs="Times New Roman"/>
-          <w:sz w:val="24"/>
-          <w:szCs w:val="24"/>
-        </w:rPr>
-        <w:t>J</w:t>
-      </w:r>
-      <w:r>
-        <w:rPr>
-          <w:rFonts w:ascii="Times New Roman" w:hAnsi="Times New Roman" w:cs="Times New Roman"/>
-          <w:sz w:val="24"/>
-          <w:szCs w:val="24"/>
-        </w:rPr>
-        <w:t>aya.</w:t>
+        <w:t>Sikadu</w:t>
+      </w:r>
+      <w:proofErr w:type="spellEnd"/>
+      <w:r>
+        <w:rPr>
+          <w:rFonts w:ascii="Times New Roman" w:hAnsi="Times New Roman" w:cs="Times New Roman"/>
+          <w:sz w:val="24"/>
+          <w:szCs w:val="24"/>
+        </w:rPr>
+        <w:t xml:space="preserve"> </w:t>
+      </w:r>
+      <w:proofErr w:type="spellStart"/>
+      <w:r>
+        <w:rPr>
+          <w:rFonts w:ascii="Times New Roman" w:hAnsi="Times New Roman" w:cs="Times New Roman"/>
+          <w:sz w:val="24"/>
+          <w:szCs w:val="24"/>
+        </w:rPr>
+        <w:t>Universitas</w:t>
+      </w:r>
+      <w:proofErr w:type="spellEnd"/>
+      <w:r>
+        <w:rPr>
+          <w:rFonts w:ascii="Times New Roman" w:hAnsi="Times New Roman" w:cs="Times New Roman"/>
+          <w:sz w:val="24"/>
+          <w:szCs w:val="24"/>
+        </w:rPr>
+        <w:t xml:space="preserve"> </w:t>
+      </w:r>
+      <w:proofErr w:type="spellStart"/>
+      <w:r>
+        <w:rPr>
+          <w:rFonts w:ascii="Times New Roman" w:hAnsi="Times New Roman" w:cs="Times New Roman"/>
+          <w:sz w:val="24"/>
+          <w:szCs w:val="24"/>
+        </w:rPr>
+        <w:t>Banten</w:t>
+      </w:r>
+      <w:proofErr w:type="spellEnd"/>
+      <w:r>
+        <w:rPr>
+          <w:rFonts w:ascii="Times New Roman" w:hAnsi="Times New Roman" w:cs="Times New Roman"/>
+          <w:sz w:val="24"/>
+          <w:szCs w:val="24"/>
+        </w:rPr>
+        <w:t xml:space="preserve"> Jaya</w:t>
+      </w:r>
+      <w:r>
+        <w:rPr>
+          <w:rFonts w:ascii="Times New Roman" w:hAnsi="Times New Roman" w:cs="Times New Roman"/>
+          <w:sz w:val="24"/>
+          <w:szCs w:val="24"/>
+        </w:rPr>
+        <w:t>.</w:t>
       </w:r>
     </w:p>
     <w:p>
@@ -8871,53 +8854,9 @@
           <w:sz w:val="24"/>
           <w:szCs w:val="24"/>
         </w:rPr>
-        <w:t>Sistem</w:t>
-      </w:r>
-      <w:proofErr w:type="spellEnd"/>
-      <w:r>
-        <w:rPr>
-          <w:rFonts w:ascii="Times New Roman" w:hAnsi="Times New Roman" w:cs="Times New Roman"/>
-          <w:sz w:val="24"/>
-          <w:szCs w:val="24"/>
-        </w:rPr>
-        <w:t xml:space="preserve"> yang </w:t>
-      </w:r>
-      <w:proofErr w:type="spellStart"/>
-      <w:r>
-        <w:rPr>
-          <w:rFonts w:ascii="Times New Roman" w:hAnsi="Times New Roman" w:cs="Times New Roman"/>
-          <w:sz w:val="24"/>
-          <w:szCs w:val="24"/>
-        </w:rPr>
-        <w:t>digunakan</w:t>
-      </w:r>
-      <w:proofErr w:type="spellEnd"/>
-      <w:r>
-        <w:rPr>
-          <w:rFonts w:ascii="Times New Roman" w:hAnsi="Times New Roman" w:cs="Times New Roman"/>
-          <w:sz w:val="24"/>
-          <w:szCs w:val="24"/>
-        </w:rPr>
-        <w:t xml:space="preserve"> </w:t>
-      </w:r>
-      <w:proofErr w:type="spellStart"/>
-      <w:r>
-        <w:rPr>
-          <w:rFonts w:ascii="Times New Roman" w:hAnsi="Times New Roman" w:cs="Times New Roman"/>
-          <w:sz w:val="24"/>
-          <w:szCs w:val="24"/>
-        </w:rPr>
-        <w:t>adalah</w:t>
-      </w:r>
-      <w:proofErr w:type="spellEnd"/>
-      <w:r>
-        <w:rPr>
-          <w:rFonts w:ascii="Times New Roman" w:hAnsi="Times New Roman" w:cs="Times New Roman"/>
-          <w:sz w:val="24"/>
-          <w:szCs w:val="24"/>
-        </w:rPr>
-        <w:t xml:space="preserve"> </w:t>
-      </w:r>
+        <w:t>Menerapkan</w:t>
+      </w:r>
+      <w:proofErr w:type="spellEnd"/>
       <w:r>
         <w:rPr>
           <w:rFonts w:ascii="Times New Roman" w:hAnsi="Times New Roman" w:cs="Times New Roman"/>
@@ -8925,9 +8864,26 @@
           <w:sz w:val="24"/>
           <w:szCs w:val="24"/>
         </w:rPr>
-        <w:t xml:space="preserve">kali </w:t>
-      </w:r>
-      <w:proofErr w:type="spellStart"/>
+        <w:t xml:space="preserve"> </w:t>
+      </w:r>
+      <w:proofErr w:type="spellStart"/>
+      <w:r>
+        <w:rPr>
+          <w:rFonts w:ascii="Times New Roman" w:hAnsi="Times New Roman" w:cs="Times New Roman"/>
+          <w:sz w:val="24"/>
+          <w:szCs w:val="24"/>
+        </w:rPr>
+        <w:t>kegiatan</w:t>
+      </w:r>
+      <w:proofErr w:type="spellEnd"/>
+      <w:r>
+        <w:rPr>
+          <w:rFonts w:ascii="Times New Roman" w:hAnsi="Times New Roman" w:cs="Times New Roman"/>
+          <w:sz w:val="24"/>
+          <w:szCs w:val="24"/>
+        </w:rPr>
+        <w:t xml:space="preserve"> </w:t>
+      </w:r>
       <w:r>
         <w:rPr>
           <w:rFonts w:ascii="Times New Roman" w:hAnsi="Times New Roman" w:cs="Times New Roman"/>
@@ -8935,7 +8891,60 @@
           <w:sz w:val="24"/>
           <w:szCs w:val="24"/>
         </w:rPr>
-        <w:t>linux</w:t>
+        <w:t>penetration testing</w:t>
+      </w:r>
+      <w:r>
+        <w:rPr>
+          <w:rFonts w:ascii="Times New Roman" w:hAnsi="Times New Roman" w:cs="Times New Roman"/>
+          <w:sz w:val="24"/>
+          <w:szCs w:val="24"/>
+        </w:rPr>
+        <w:t xml:space="preserve"> </w:t>
+      </w:r>
+      <w:proofErr w:type="spellStart"/>
+      <w:r>
+        <w:rPr>
+          <w:rFonts w:ascii="Times New Roman" w:hAnsi="Times New Roman" w:cs="Times New Roman"/>
+          <w:sz w:val="24"/>
+          <w:szCs w:val="24"/>
+        </w:rPr>
+        <w:t>untuk</w:t>
+      </w:r>
+      <w:proofErr w:type="spellEnd"/>
+      <w:r>
+        <w:rPr>
+          <w:rFonts w:ascii="Times New Roman" w:hAnsi="Times New Roman" w:cs="Times New Roman"/>
+          <w:sz w:val="24"/>
+          <w:szCs w:val="24"/>
+        </w:rPr>
+        <w:t xml:space="preserve"> </w:t>
+      </w:r>
+      <w:proofErr w:type="spellStart"/>
+      <w:r>
+        <w:rPr>
+          <w:rFonts w:ascii="Times New Roman" w:hAnsi="Times New Roman" w:cs="Times New Roman"/>
+          <w:sz w:val="24"/>
+          <w:szCs w:val="24"/>
+        </w:rPr>
+        <w:t>mengamankan</w:t>
+      </w:r>
+      <w:proofErr w:type="spellEnd"/>
+      <w:r>
+        <w:rPr>
+          <w:rFonts w:ascii="Times New Roman" w:hAnsi="Times New Roman" w:cs="Times New Roman"/>
+          <w:sz w:val="24"/>
+          <w:szCs w:val="24"/>
+        </w:rPr>
+        <w:t xml:space="preserve"> </w:t>
+      </w:r>
+      <w:proofErr w:type="spellStart"/>
+      <w:r>
+        <w:rPr>
+          <w:rFonts w:ascii="Times New Roman" w:hAnsi="Times New Roman" w:cs="Times New Roman"/>
+          <w:sz w:val="24"/>
+          <w:szCs w:val="24"/>
+        </w:rPr>
+        <w:t>sistem</w:t>
       </w:r>
       <w:proofErr w:type="spellEnd"/>
       <w:r>
@@ -8969,9 +8978,53 @@
           <w:sz w:val="24"/>
           <w:szCs w:val="24"/>
         </w:rPr>
-        <w:t>Menerapkan</w:t>
-      </w:r>
-      <w:proofErr w:type="spellEnd"/>
+        <w:t>Sistem</w:t>
+      </w:r>
+      <w:proofErr w:type="spellEnd"/>
+      <w:r>
+        <w:rPr>
+          <w:rFonts w:ascii="Times New Roman" w:hAnsi="Times New Roman" w:cs="Times New Roman"/>
+          <w:sz w:val="24"/>
+          <w:szCs w:val="24"/>
+        </w:rPr>
+        <w:t xml:space="preserve"> yang </w:t>
+      </w:r>
+      <w:proofErr w:type="spellStart"/>
+      <w:r>
+        <w:rPr>
+          <w:rFonts w:ascii="Times New Roman" w:hAnsi="Times New Roman" w:cs="Times New Roman"/>
+          <w:sz w:val="24"/>
+          <w:szCs w:val="24"/>
+        </w:rPr>
+        <w:t>digunakan</w:t>
+      </w:r>
+      <w:proofErr w:type="spellEnd"/>
+      <w:r>
+        <w:rPr>
+          <w:rFonts w:ascii="Times New Roman" w:hAnsi="Times New Roman" w:cs="Times New Roman"/>
+          <w:sz w:val="24"/>
+          <w:szCs w:val="24"/>
+        </w:rPr>
+        <w:t xml:space="preserve"> </w:t>
+      </w:r>
+      <w:proofErr w:type="spellStart"/>
+      <w:r>
+        <w:rPr>
+          <w:rFonts w:ascii="Times New Roman" w:hAnsi="Times New Roman" w:cs="Times New Roman"/>
+          <w:sz w:val="24"/>
+          <w:szCs w:val="24"/>
+        </w:rPr>
+        <w:t>adalah</w:t>
+      </w:r>
+      <w:proofErr w:type="spellEnd"/>
+      <w:r>
+        <w:rPr>
+          <w:rFonts w:ascii="Times New Roman" w:hAnsi="Times New Roman" w:cs="Times New Roman"/>
+          <w:sz w:val="24"/>
+          <w:szCs w:val="24"/>
+        </w:rPr>
+        <w:t xml:space="preserve"> </w:t>
+      </w:r>
       <w:r>
         <w:rPr>
           <w:rFonts w:ascii="Times New Roman" w:hAnsi="Times New Roman" w:cs="Times New Roman"/>
@@ -8979,89 +9032,8 @@
           <w:sz w:val="24"/>
           <w:szCs w:val="24"/>
         </w:rPr>
-        <w:t xml:space="preserve"> </w:t>
-      </w:r>
-      <w:proofErr w:type="spellStart"/>
-      <w:r>
-        <w:rPr>
-          <w:rFonts w:ascii="Times New Roman" w:hAnsi="Times New Roman" w:cs="Times New Roman"/>
-          <w:sz w:val="24"/>
-          <w:szCs w:val="24"/>
-        </w:rPr>
-        <w:t>kegiatan</w:t>
-      </w:r>
-      <w:proofErr w:type="spellEnd"/>
-      <w:r>
-        <w:rPr>
-          <w:rFonts w:ascii="Times New Roman" w:hAnsi="Times New Roman" w:cs="Times New Roman"/>
-          <w:sz w:val="24"/>
-          <w:szCs w:val="24"/>
-        </w:rPr>
-        <w:t xml:space="preserve"> </w:t>
-      </w:r>
-      <w:r>
-        <w:rPr>
-          <w:rFonts w:ascii="Times New Roman" w:hAnsi="Times New Roman" w:cs="Times New Roman"/>
-          <w:i/>
-          <w:sz w:val="24"/>
-          <w:szCs w:val="24"/>
-        </w:rPr>
-        <w:t>penetration testing</w:t>
-      </w:r>
-      <w:r>
-        <w:rPr>
-          <w:rFonts w:ascii="Times New Roman" w:hAnsi="Times New Roman" w:cs="Times New Roman"/>
-          <w:sz w:val="24"/>
-          <w:szCs w:val="24"/>
-        </w:rPr>
-        <w:t xml:space="preserve"> </w:t>
-      </w:r>
-      <w:proofErr w:type="spellStart"/>
-      <w:r>
-        <w:rPr>
-          <w:rFonts w:ascii="Times New Roman" w:hAnsi="Times New Roman" w:cs="Times New Roman"/>
-          <w:sz w:val="24"/>
-          <w:szCs w:val="24"/>
-        </w:rPr>
-        <w:t>untuk</w:t>
-      </w:r>
-      <w:proofErr w:type="spellEnd"/>
-      <w:r>
-        <w:rPr>
-          <w:rFonts w:ascii="Times New Roman" w:hAnsi="Times New Roman" w:cs="Times New Roman"/>
-          <w:sz w:val="24"/>
-          <w:szCs w:val="24"/>
-        </w:rPr>
-        <w:t xml:space="preserve"> </w:t>
-      </w:r>
-      <w:proofErr w:type="spellStart"/>
-      <w:r>
-        <w:rPr>
-          <w:rFonts w:ascii="Times New Roman" w:hAnsi="Times New Roman" w:cs="Times New Roman"/>
-          <w:sz w:val="24"/>
-          <w:szCs w:val="24"/>
-        </w:rPr>
-        <w:t>mengamankan</w:t>
-      </w:r>
-      <w:proofErr w:type="spellEnd"/>
-      <w:r>
-        <w:rPr>
-          <w:rFonts w:ascii="Times New Roman" w:hAnsi="Times New Roman" w:cs="Times New Roman"/>
-          <w:sz w:val="24"/>
-          <w:szCs w:val="24"/>
-        </w:rPr>
-        <w:t xml:space="preserve"> </w:t>
-      </w:r>
-      <w:proofErr w:type="spellStart"/>
-      <w:r>
-        <w:rPr>
-          <w:rFonts w:ascii="Times New Roman" w:hAnsi="Times New Roman" w:cs="Times New Roman"/>
-          <w:sz w:val="24"/>
-          <w:szCs w:val="24"/>
-        </w:rPr>
-        <w:t>sistem</w:t>
-      </w:r>
-      <w:proofErr w:type="spellEnd"/>
+        <w:t>Kali Linux</w:t>
+      </w:r>
       <w:r>
         <w:rPr>
           <w:rFonts w:ascii="Times New Roman" w:hAnsi="Times New Roman" w:cs="Times New Roman"/>
@@ -9133,6 +9105,8 @@
         </w:rPr>
         <w:t>Masalah</w:t>
       </w:r>
+      <w:bookmarkStart w:id="0" w:name="_GoBack"/>
+      <w:bookmarkEnd w:id="0"/>
       <w:proofErr w:type="spellEnd"/>
     </w:p>
     <w:p>
@@ -9423,24 +9397,6 @@
         </w:rPr>
       </w:pPr>
       <w:proofErr w:type="spellStart"/>
-      <w:r>
-        <w:rPr>
-          <w:rFonts w:ascii="Times New Roman" w:hAnsi="Times New Roman" w:cs="Times New Roman"/>
-          <w:sz w:val="24"/>
-          <w:szCs w:val="24"/>
-        </w:rPr>
-        <w:t>Bagaimana</w:t>
-      </w:r>
-      <w:proofErr w:type="spellEnd"/>
-      <w:r>
-        <w:rPr>
-          <w:rFonts w:ascii="Times New Roman" w:hAnsi="Times New Roman" w:cs="Times New Roman"/>
-          <w:sz w:val="24"/>
-          <w:szCs w:val="24"/>
-        </w:rPr>
-        <w:t xml:space="preserve"> </w:t>
-      </w:r>
-      <w:proofErr w:type="spellStart"/>
       <w:proofErr w:type="gramStart"/>
       <w:r>
         <w:rPr>
@@ -9448,7 +9404,8 @@
           <w:sz w:val="24"/>
           <w:szCs w:val="24"/>
         </w:rPr>
-        <w:t>cara</w:t>
+        <w:lastRenderedPageBreak/>
+        <w:t>Apa</w:t>
       </w:r>
       <w:proofErr w:type="spellEnd"/>
       <w:proofErr w:type="gramEnd"/>
@@ -9467,70 +9424,124 @@
           <w:sz w:val="24"/>
           <w:szCs w:val="24"/>
         </w:rPr>
-        <w:t>mengamankan</w:t>
-      </w:r>
-      <w:proofErr w:type="spellEnd"/>
-      <w:r>
-        <w:rPr>
-          <w:rFonts w:ascii="Times New Roman" w:hAnsi="Times New Roman" w:cs="Times New Roman"/>
-          <w:sz w:val="24"/>
-          <w:szCs w:val="24"/>
-        </w:rPr>
-        <w:t xml:space="preserve"> </w:t>
-      </w:r>
-      <w:proofErr w:type="spellStart"/>
-      <w:r>
-        <w:rPr>
-          <w:rFonts w:ascii="Times New Roman" w:hAnsi="Times New Roman" w:cs="Times New Roman"/>
-          <w:sz w:val="24"/>
-          <w:szCs w:val="24"/>
-        </w:rPr>
-        <w:t>informasi</w:t>
-      </w:r>
-      <w:proofErr w:type="spellEnd"/>
-      <w:r>
-        <w:rPr>
-          <w:rFonts w:ascii="Times New Roman" w:hAnsi="Times New Roman" w:cs="Times New Roman"/>
-          <w:sz w:val="24"/>
-          <w:szCs w:val="24"/>
-        </w:rPr>
-        <w:t xml:space="preserve"> </w:t>
-      </w:r>
-      <w:proofErr w:type="spellStart"/>
-      <w:r>
-        <w:rPr>
-          <w:rFonts w:ascii="Times New Roman" w:hAnsi="Times New Roman" w:cs="Times New Roman"/>
-          <w:sz w:val="24"/>
-          <w:szCs w:val="24"/>
-        </w:rPr>
-        <w:t>dari</w:t>
-      </w:r>
-      <w:proofErr w:type="spellEnd"/>
-      <w:r>
-        <w:rPr>
-          <w:rFonts w:ascii="Times New Roman" w:hAnsi="Times New Roman" w:cs="Times New Roman"/>
-          <w:sz w:val="24"/>
-          <w:szCs w:val="24"/>
-        </w:rPr>
-        <w:t xml:space="preserve"> </w:t>
-      </w:r>
-      <w:proofErr w:type="spellStart"/>
-      <w:r>
-        <w:rPr>
-          <w:rFonts w:ascii="Times New Roman" w:hAnsi="Times New Roman" w:cs="Times New Roman"/>
-          <w:sz w:val="24"/>
-          <w:szCs w:val="24"/>
-        </w:rPr>
-        <w:t>serangan</w:t>
-      </w:r>
-      <w:proofErr w:type="spellEnd"/>
-      <w:r>
-        <w:rPr>
-          <w:rFonts w:ascii="Times New Roman" w:hAnsi="Times New Roman" w:cs="Times New Roman"/>
-          <w:sz w:val="24"/>
-          <w:szCs w:val="24"/>
-        </w:rPr>
-        <w:t xml:space="preserve"> para </w:t>
+        <w:t>saja</w:t>
+      </w:r>
+      <w:proofErr w:type="spellEnd"/>
+      <w:r>
+        <w:rPr>
+          <w:rFonts w:ascii="Times New Roman" w:hAnsi="Times New Roman" w:cs="Times New Roman"/>
+          <w:sz w:val="24"/>
+          <w:szCs w:val="24"/>
+        </w:rPr>
+        <w:t xml:space="preserve"> </w:t>
+      </w:r>
+      <w:proofErr w:type="spellStart"/>
+      <w:r>
+        <w:rPr>
+          <w:rFonts w:ascii="Times New Roman" w:hAnsi="Times New Roman" w:cs="Times New Roman"/>
+          <w:sz w:val="24"/>
+          <w:szCs w:val="24"/>
+        </w:rPr>
+        <w:t>risiko</w:t>
+      </w:r>
+      <w:proofErr w:type="spellEnd"/>
+      <w:r>
+        <w:rPr>
+          <w:rFonts w:ascii="Times New Roman" w:hAnsi="Times New Roman" w:cs="Times New Roman"/>
+          <w:sz w:val="24"/>
+          <w:szCs w:val="24"/>
+        </w:rPr>
+        <w:t xml:space="preserve"> </w:t>
+      </w:r>
+      <w:proofErr w:type="spellStart"/>
+      <w:r>
+        <w:rPr>
+          <w:rFonts w:ascii="Times New Roman" w:hAnsi="Times New Roman" w:cs="Times New Roman"/>
+          <w:sz w:val="24"/>
+          <w:szCs w:val="24"/>
+        </w:rPr>
+        <w:t>celah</w:t>
+      </w:r>
+      <w:proofErr w:type="spellEnd"/>
+      <w:r>
+        <w:rPr>
+          <w:rFonts w:ascii="Times New Roman" w:hAnsi="Times New Roman" w:cs="Times New Roman"/>
+          <w:sz w:val="24"/>
+          <w:szCs w:val="24"/>
+        </w:rPr>
+        <w:t xml:space="preserve"> </w:t>
+      </w:r>
+      <w:proofErr w:type="spellStart"/>
+      <w:r>
+        <w:rPr>
+          <w:rFonts w:ascii="Times New Roman" w:hAnsi="Times New Roman" w:cs="Times New Roman"/>
+          <w:sz w:val="24"/>
+          <w:szCs w:val="24"/>
+        </w:rPr>
+        <w:t>keamanan</w:t>
+      </w:r>
+      <w:proofErr w:type="spellEnd"/>
+      <w:r>
+        <w:rPr>
+          <w:rFonts w:ascii="Times New Roman" w:hAnsi="Times New Roman" w:cs="Times New Roman"/>
+          <w:sz w:val="24"/>
+          <w:szCs w:val="24"/>
+        </w:rPr>
+        <w:t xml:space="preserve"> yang </w:t>
+      </w:r>
+      <w:proofErr w:type="spellStart"/>
+      <w:r>
+        <w:rPr>
+          <w:rFonts w:ascii="Times New Roman" w:hAnsi="Times New Roman" w:cs="Times New Roman"/>
+          <w:sz w:val="24"/>
+          <w:szCs w:val="24"/>
+        </w:rPr>
+        <w:t>ada</w:t>
+      </w:r>
+      <w:proofErr w:type="spellEnd"/>
+      <w:r>
+        <w:rPr>
+          <w:rFonts w:ascii="Times New Roman" w:hAnsi="Times New Roman" w:cs="Times New Roman"/>
+          <w:sz w:val="24"/>
+          <w:szCs w:val="24"/>
+        </w:rPr>
+        <w:t xml:space="preserve"> </w:t>
+      </w:r>
+      <w:proofErr w:type="spellStart"/>
+      <w:r>
+        <w:rPr>
+          <w:rFonts w:ascii="Times New Roman" w:hAnsi="Times New Roman" w:cs="Times New Roman"/>
+          <w:sz w:val="24"/>
+          <w:szCs w:val="24"/>
+        </w:rPr>
+        <w:t>pada</w:t>
+      </w:r>
+      <w:proofErr w:type="spellEnd"/>
+      <w:r>
+        <w:rPr>
+          <w:rFonts w:ascii="Times New Roman" w:hAnsi="Times New Roman" w:cs="Times New Roman"/>
+          <w:sz w:val="24"/>
+          <w:szCs w:val="24"/>
+        </w:rPr>
+        <w:t xml:space="preserve"> </w:t>
+      </w:r>
+      <w:proofErr w:type="spellStart"/>
+      <w:r>
+        <w:rPr>
+          <w:rFonts w:ascii="Times New Roman" w:hAnsi="Times New Roman" w:cs="Times New Roman"/>
+          <w:sz w:val="24"/>
+          <w:szCs w:val="24"/>
+        </w:rPr>
+        <w:t>aplikasi</w:t>
+      </w:r>
+      <w:proofErr w:type="spellEnd"/>
+      <w:r>
+        <w:rPr>
+          <w:rFonts w:ascii="Times New Roman" w:hAnsi="Times New Roman" w:cs="Times New Roman"/>
+          <w:sz w:val="24"/>
+          <w:szCs w:val="24"/>
+        </w:rPr>
+        <w:t xml:space="preserve"> </w:t>
       </w:r>
       <w:r>
         <w:rPr>
@@ -9539,7 +9550,41 @@
           <w:sz w:val="24"/>
           <w:szCs w:val="24"/>
         </w:rPr>
-        <w:t>hacker</w:t>
+        <w:t>web</w:t>
+      </w:r>
+      <w:r>
+        <w:rPr>
+          <w:rFonts w:ascii="Times New Roman" w:hAnsi="Times New Roman" w:cs="Times New Roman"/>
+          <w:sz w:val="24"/>
+          <w:szCs w:val="24"/>
+        </w:rPr>
+        <w:t xml:space="preserve"> </w:t>
+      </w:r>
+      <w:proofErr w:type="spellStart"/>
+      <w:r>
+        <w:rPr>
+          <w:rFonts w:ascii="Times New Roman" w:hAnsi="Times New Roman" w:cs="Times New Roman"/>
+          <w:sz w:val="24"/>
+          <w:szCs w:val="24"/>
+        </w:rPr>
+        <w:t>Si</w:t>
+      </w:r>
+      <w:r>
+        <w:rPr>
+          <w:rFonts w:ascii="Times New Roman" w:hAnsi="Times New Roman" w:cs="Times New Roman"/>
+          <w:sz w:val="24"/>
+          <w:szCs w:val="24"/>
+        </w:rPr>
+        <w:t>kadu</w:t>
+      </w:r>
+      <w:proofErr w:type="spellEnd"/>
+      <w:r>
+        <w:rPr>
+          <w:rFonts w:ascii="Times New Roman" w:hAnsi="Times New Roman" w:cs="Times New Roman"/>
+          <w:sz w:val="24"/>
+          <w:szCs w:val="24"/>
+        </w:rPr>
+        <w:t xml:space="preserve"> UNBAJA</w:t>
       </w:r>
       <w:r>
         <w:rPr>
@@ -9572,7 +9617,6 @@
           <w:sz w:val="24"/>
           <w:szCs w:val="24"/>
         </w:rPr>
-        <w:lastRenderedPageBreak/>
         <w:t>Bagaimana</w:t>
       </w:r>
       <w:proofErr w:type="spellEnd"/>
@@ -9764,24 +9808,6 @@
         </w:rPr>
       </w:pPr>
       <w:proofErr w:type="spellStart"/>
-      <w:r>
-        <w:rPr>
-          <w:rFonts w:ascii="Times New Roman" w:hAnsi="Times New Roman" w:cs="Times New Roman"/>
-          <w:sz w:val="24"/>
-          <w:szCs w:val="24"/>
-        </w:rPr>
-        <w:t>Bagaimana</w:t>
-      </w:r>
-      <w:proofErr w:type="spellEnd"/>
-      <w:r>
-        <w:rPr>
-          <w:rFonts w:ascii="Times New Roman" w:hAnsi="Times New Roman" w:cs="Times New Roman"/>
-          <w:sz w:val="24"/>
-          <w:szCs w:val="24"/>
-        </w:rPr>
-        <w:t xml:space="preserve"> </w:t>
-      </w:r>
-      <w:proofErr w:type="spellStart"/>
       <w:proofErr w:type="gramStart"/>
       <w:r>
         <w:rPr>
@@ -9789,7 +9815,7 @@
           <w:sz w:val="24"/>
           <w:szCs w:val="24"/>
         </w:rPr>
-        <w:t>cara</w:t>
+        <w:t>Apa</w:t>
       </w:r>
       <w:proofErr w:type="spellEnd"/>
       <w:proofErr w:type="gramEnd"/>
@@ -9808,79 +9834,195 @@
           <w:sz w:val="24"/>
           <w:szCs w:val="24"/>
         </w:rPr>
-        <w:t>mengatasi</w:t>
-      </w:r>
-      <w:proofErr w:type="spellEnd"/>
-      <w:r>
-        <w:rPr>
-          <w:rFonts w:ascii="Times New Roman" w:hAnsi="Times New Roman" w:cs="Times New Roman"/>
-          <w:sz w:val="24"/>
-          <w:szCs w:val="24"/>
-        </w:rPr>
-        <w:t xml:space="preserve"> </w:t>
-      </w:r>
-      <w:proofErr w:type="spellStart"/>
-      <w:r>
-        <w:rPr>
-          <w:rFonts w:ascii="Times New Roman" w:hAnsi="Times New Roman" w:cs="Times New Roman"/>
-          <w:sz w:val="24"/>
-          <w:szCs w:val="24"/>
-        </w:rPr>
-        <w:t>kebocoran</w:t>
-      </w:r>
-      <w:proofErr w:type="spellEnd"/>
-      <w:r>
-        <w:rPr>
-          <w:rFonts w:ascii="Times New Roman" w:hAnsi="Times New Roman" w:cs="Times New Roman"/>
-          <w:sz w:val="24"/>
-          <w:szCs w:val="24"/>
-        </w:rPr>
-        <w:t xml:space="preserve"> data </w:t>
-      </w:r>
-      <w:proofErr w:type="spellStart"/>
-      <w:r>
-        <w:rPr>
-          <w:rFonts w:ascii="Times New Roman" w:hAnsi="Times New Roman" w:cs="Times New Roman"/>
-          <w:sz w:val="24"/>
-          <w:szCs w:val="24"/>
-        </w:rPr>
-        <w:t>dan</w:t>
-      </w:r>
-      <w:proofErr w:type="spellEnd"/>
-      <w:r>
-        <w:rPr>
-          <w:rFonts w:ascii="Times New Roman" w:hAnsi="Times New Roman" w:cs="Times New Roman"/>
-          <w:sz w:val="24"/>
-          <w:szCs w:val="24"/>
-        </w:rPr>
-        <w:t xml:space="preserve"> </w:t>
-      </w:r>
-      <w:proofErr w:type="spellStart"/>
-      <w:r>
-        <w:rPr>
-          <w:rFonts w:ascii="Times New Roman" w:hAnsi="Times New Roman" w:cs="Times New Roman"/>
-          <w:sz w:val="24"/>
-          <w:szCs w:val="24"/>
-        </w:rPr>
-        <w:t>informasi</w:t>
-      </w:r>
-      <w:proofErr w:type="spellEnd"/>
-      <w:r>
-        <w:rPr>
-          <w:rFonts w:ascii="Times New Roman" w:hAnsi="Times New Roman" w:cs="Times New Roman"/>
-          <w:sz w:val="24"/>
-          <w:szCs w:val="24"/>
-        </w:rPr>
-        <w:t xml:space="preserve"> </w:t>
-      </w:r>
-      <w:proofErr w:type="spellStart"/>
-      <w:r>
-        <w:rPr>
-          <w:rFonts w:ascii="Times New Roman" w:hAnsi="Times New Roman" w:cs="Times New Roman"/>
-          <w:sz w:val="24"/>
-          <w:szCs w:val="24"/>
-        </w:rPr>
-        <w:t>mahasiswa</w:t>
+        <w:t>tindakan</w:t>
+      </w:r>
+      <w:proofErr w:type="spellEnd"/>
+      <w:r>
+        <w:rPr>
+          <w:rFonts w:ascii="Times New Roman" w:hAnsi="Times New Roman" w:cs="Times New Roman"/>
+          <w:sz w:val="24"/>
+          <w:szCs w:val="24"/>
+        </w:rPr>
+        <w:t xml:space="preserve"> yang </w:t>
+      </w:r>
+      <w:proofErr w:type="spellStart"/>
+      <w:r>
+        <w:rPr>
+          <w:rFonts w:ascii="Times New Roman" w:hAnsi="Times New Roman" w:cs="Times New Roman"/>
+          <w:sz w:val="24"/>
+          <w:szCs w:val="24"/>
+        </w:rPr>
+        <w:t>dapat</w:t>
+      </w:r>
+      <w:proofErr w:type="spellEnd"/>
+      <w:r>
+        <w:rPr>
+          <w:rFonts w:ascii="Times New Roman" w:hAnsi="Times New Roman" w:cs="Times New Roman"/>
+          <w:sz w:val="24"/>
+          <w:szCs w:val="24"/>
+        </w:rPr>
+        <w:t xml:space="preserve"> </w:t>
+      </w:r>
+      <w:proofErr w:type="spellStart"/>
+      <w:r>
+        <w:rPr>
+          <w:rFonts w:ascii="Times New Roman" w:hAnsi="Times New Roman" w:cs="Times New Roman"/>
+          <w:sz w:val="24"/>
+          <w:szCs w:val="24"/>
+        </w:rPr>
+        <w:t>dilakukan</w:t>
+      </w:r>
+      <w:proofErr w:type="spellEnd"/>
+      <w:r>
+        <w:rPr>
+          <w:rFonts w:ascii="Times New Roman" w:hAnsi="Times New Roman" w:cs="Times New Roman"/>
+          <w:sz w:val="24"/>
+          <w:szCs w:val="24"/>
+        </w:rPr>
+        <w:t xml:space="preserve"> </w:t>
+      </w:r>
+      <w:proofErr w:type="spellStart"/>
+      <w:r>
+        <w:rPr>
+          <w:rFonts w:ascii="Times New Roman" w:hAnsi="Times New Roman" w:cs="Times New Roman"/>
+          <w:sz w:val="24"/>
+          <w:szCs w:val="24"/>
+        </w:rPr>
+        <w:t>untuk</w:t>
+      </w:r>
+      <w:proofErr w:type="spellEnd"/>
+      <w:r>
+        <w:rPr>
+          <w:rFonts w:ascii="Times New Roman" w:hAnsi="Times New Roman" w:cs="Times New Roman"/>
+          <w:sz w:val="24"/>
+          <w:szCs w:val="24"/>
+        </w:rPr>
+        <w:t xml:space="preserve"> </w:t>
+      </w:r>
+      <w:proofErr w:type="spellStart"/>
+      <w:r>
+        <w:rPr>
+          <w:rFonts w:ascii="Times New Roman" w:hAnsi="Times New Roman" w:cs="Times New Roman"/>
+          <w:sz w:val="24"/>
+          <w:szCs w:val="24"/>
+        </w:rPr>
+        <w:t>men</w:t>
+      </w:r>
+      <w:r>
+        <w:rPr>
+          <w:rFonts w:ascii="Times New Roman" w:hAnsi="Times New Roman" w:cs="Times New Roman"/>
+          <w:sz w:val="24"/>
+          <w:szCs w:val="24"/>
+        </w:rPr>
+        <w:t>cegah</w:t>
+      </w:r>
+      <w:proofErr w:type="spellEnd"/>
+      <w:r>
+        <w:rPr>
+          <w:rFonts w:ascii="Times New Roman" w:hAnsi="Times New Roman" w:cs="Times New Roman"/>
+          <w:sz w:val="24"/>
+          <w:szCs w:val="24"/>
+        </w:rPr>
+        <w:t xml:space="preserve"> </w:t>
+      </w:r>
+      <w:proofErr w:type="spellStart"/>
+      <w:r>
+        <w:rPr>
+          <w:rFonts w:ascii="Times New Roman" w:hAnsi="Times New Roman" w:cs="Times New Roman"/>
+          <w:sz w:val="24"/>
+          <w:szCs w:val="24"/>
+        </w:rPr>
+        <w:t>dampak</w:t>
+      </w:r>
+      <w:proofErr w:type="spellEnd"/>
+      <w:r>
+        <w:rPr>
+          <w:rFonts w:ascii="Times New Roman" w:hAnsi="Times New Roman" w:cs="Times New Roman"/>
+          <w:sz w:val="24"/>
+          <w:szCs w:val="24"/>
+        </w:rPr>
+        <w:t xml:space="preserve"> yang </w:t>
+      </w:r>
+      <w:proofErr w:type="spellStart"/>
+      <w:r>
+        <w:rPr>
+          <w:rFonts w:ascii="Times New Roman" w:hAnsi="Times New Roman" w:cs="Times New Roman"/>
+          <w:sz w:val="24"/>
+          <w:szCs w:val="24"/>
+        </w:rPr>
+        <w:t>ditimbulkan</w:t>
+      </w:r>
+      <w:proofErr w:type="spellEnd"/>
+      <w:r>
+        <w:rPr>
+          <w:rFonts w:ascii="Times New Roman" w:hAnsi="Times New Roman" w:cs="Times New Roman"/>
+          <w:sz w:val="24"/>
+          <w:szCs w:val="24"/>
+        </w:rPr>
+        <w:t xml:space="preserve"> </w:t>
+      </w:r>
+      <w:proofErr w:type="spellStart"/>
+      <w:r>
+        <w:rPr>
+          <w:rFonts w:ascii="Times New Roman" w:hAnsi="Times New Roman" w:cs="Times New Roman"/>
+          <w:sz w:val="24"/>
+          <w:szCs w:val="24"/>
+        </w:rPr>
+        <w:t>dari</w:t>
+      </w:r>
+      <w:proofErr w:type="spellEnd"/>
+      <w:r>
+        <w:rPr>
+          <w:rFonts w:ascii="Times New Roman" w:hAnsi="Times New Roman" w:cs="Times New Roman"/>
+          <w:sz w:val="24"/>
+          <w:szCs w:val="24"/>
+        </w:rPr>
+        <w:t xml:space="preserve"> </w:t>
+      </w:r>
+      <w:proofErr w:type="spellStart"/>
+      <w:r>
+        <w:rPr>
+          <w:rFonts w:ascii="Times New Roman" w:hAnsi="Times New Roman" w:cs="Times New Roman"/>
+          <w:sz w:val="24"/>
+          <w:szCs w:val="24"/>
+        </w:rPr>
+        <w:t>celah</w:t>
+      </w:r>
+      <w:proofErr w:type="spellEnd"/>
+      <w:r>
+        <w:rPr>
+          <w:rFonts w:ascii="Times New Roman" w:hAnsi="Times New Roman" w:cs="Times New Roman"/>
+          <w:sz w:val="24"/>
+          <w:szCs w:val="24"/>
+        </w:rPr>
+        <w:t xml:space="preserve"> </w:t>
+      </w:r>
+      <w:proofErr w:type="spellStart"/>
+      <w:r>
+        <w:rPr>
+          <w:rFonts w:ascii="Times New Roman" w:hAnsi="Times New Roman" w:cs="Times New Roman"/>
+          <w:sz w:val="24"/>
+          <w:szCs w:val="24"/>
+        </w:rPr>
+        <w:t>keamanan</w:t>
+      </w:r>
+      <w:proofErr w:type="spellEnd"/>
+      <w:r>
+        <w:rPr>
+          <w:rFonts w:ascii="Times New Roman" w:hAnsi="Times New Roman" w:cs="Times New Roman"/>
+          <w:sz w:val="24"/>
+          <w:szCs w:val="24"/>
+        </w:rPr>
+        <w:t xml:space="preserve"> </w:t>
+      </w:r>
+      <w:proofErr w:type="spellStart"/>
+      <w:r>
+        <w:rPr>
+          <w:rFonts w:ascii="Times New Roman" w:hAnsi="Times New Roman" w:cs="Times New Roman"/>
+          <w:sz w:val="24"/>
+          <w:szCs w:val="24"/>
+        </w:rPr>
+        <w:t>tersebut</w:t>
       </w:r>
       <w:proofErr w:type="spellEnd"/>
       <w:r>
@@ -11495,6 +11637,7 @@
           <w:sz w:val="24"/>
           <w:szCs w:val="24"/>
         </w:rPr>
+        <w:lastRenderedPageBreak/>
         <w:t>Bagi</w:t>
       </w:r>
       <w:proofErr w:type="spellEnd"/>
@@ -11587,7 +11730,6 @@
           <w:sz w:val="24"/>
           <w:szCs w:val="24"/>
         </w:rPr>
-        <w:lastRenderedPageBreak/>
         <w:t>Hasil</w:t>
       </w:r>
       <w:proofErr w:type="spellEnd"/>
@@ -14071,6 +14213,7 @@
           <w:sz w:val="24"/>
           <w:szCs w:val="24"/>
         </w:rPr>
+        <w:lastRenderedPageBreak/>
         <w:t>Pada</w:t>
       </w:r>
       <w:proofErr w:type="spellEnd"/>
@@ -14127,16 +14270,106 @@
           <w:sz w:val="24"/>
           <w:szCs w:val="24"/>
         </w:rPr>
-        <w:t>menjelaskan</w:t>
-      </w:r>
-      <w:proofErr w:type="spellEnd"/>
-      <w:r>
-        <w:rPr>
-          <w:rFonts w:ascii="Times New Roman" w:hAnsi="Times New Roman" w:cs="Times New Roman"/>
-          <w:sz w:val="24"/>
-          <w:szCs w:val="24"/>
-        </w:rPr>
-        <w:t xml:space="preserve"> </w:t>
+        <w:t>membahas</w:t>
+      </w:r>
+      <w:proofErr w:type="spellEnd"/>
+      <w:r>
+        <w:rPr>
+          <w:rFonts w:ascii="Times New Roman" w:hAnsi="Times New Roman" w:cs="Times New Roman"/>
+          <w:sz w:val="24"/>
+          <w:szCs w:val="24"/>
+        </w:rPr>
+        <w:t xml:space="preserve"> </w:t>
+      </w:r>
+      <w:proofErr w:type="spellStart"/>
+      <w:r>
+        <w:rPr>
+          <w:rFonts w:ascii="Times New Roman" w:hAnsi="Times New Roman" w:cs="Times New Roman"/>
+          <w:sz w:val="24"/>
+          <w:szCs w:val="24"/>
+        </w:rPr>
+        <w:t>tentang</w:t>
+      </w:r>
+      <w:proofErr w:type="spellEnd"/>
+      <w:r>
+        <w:rPr>
+          <w:rFonts w:ascii="Times New Roman" w:hAnsi="Times New Roman" w:cs="Times New Roman"/>
+          <w:sz w:val="24"/>
+          <w:szCs w:val="24"/>
+        </w:rPr>
+        <w:t xml:space="preserve"> </w:t>
+      </w:r>
+      <w:proofErr w:type="spellStart"/>
+      <w:r>
+        <w:rPr>
+          <w:rFonts w:ascii="Times New Roman" w:hAnsi="Times New Roman" w:cs="Times New Roman"/>
+          <w:sz w:val="24"/>
+          <w:szCs w:val="24"/>
+        </w:rPr>
+        <w:t>pembahasan</w:t>
+      </w:r>
+      <w:proofErr w:type="spellEnd"/>
+      <w:r>
+        <w:rPr>
+          <w:rFonts w:ascii="Times New Roman" w:hAnsi="Times New Roman" w:cs="Times New Roman"/>
+          <w:sz w:val="24"/>
+          <w:szCs w:val="24"/>
+        </w:rPr>
+        <w:t xml:space="preserve"> </w:t>
+      </w:r>
+      <w:proofErr w:type="spellStart"/>
+      <w:r>
+        <w:rPr>
+          <w:rFonts w:ascii="Times New Roman" w:hAnsi="Times New Roman" w:cs="Times New Roman"/>
+          <w:sz w:val="24"/>
+          <w:szCs w:val="24"/>
+        </w:rPr>
+        <w:t>berupa</w:t>
+      </w:r>
+      <w:proofErr w:type="spellEnd"/>
+      <w:r>
+        <w:rPr>
+          <w:rFonts w:ascii="Times New Roman" w:hAnsi="Times New Roman" w:cs="Times New Roman"/>
+          <w:sz w:val="24"/>
+          <w:szCs w:val="24"/>
+        </w:rPr>
+        <w:t xml:space="preserve"> </w:t>
+      </w:r>
+      <w:proofErr w:type="spellStart"/>
+      <w:r>
+        <w:rPr>
+          <w:rFonts w:ascii="Times New Roman" w:hAnsi="Times New Roman" w:cs="Times New Roman"/>
+          <w:sz w:val="24"/>
+          <w:szCs w:val="24"/>
+        </w:rPr>
+        <w:t>uraian</w:t>
+      </w:r>
+      <w:proofErr w:type="spellEnd"/>
+      <w:r>
+        <w:rPr>
+          <w:rFonts w:ascii="Times New Roman" w:hAnsi="Times New Roman" w:cs="Times New Roman"/>
+          <w:sz w:val="24"/>
+          <w:szCs w:val="24"/>
+        </w:rPr>
+        <w:t xml:space="preserve">, </w:t>
+      </w:r>
+      <w:proofErr w:type="spellStart"/>
+      <w:r>
+        <w:rPr>
+          <w:rFonts w:ascii="Times New Roman" w:hAnsi="Times New Roman" w:cs="Times New Roman"/>
+          <w:sz w:val="24"/>
+          <w:szCs w:val="24"/>
+        </w:rPr>
+        <w:t>penjelasan</w:t>
+      </w:r>
+      <w:proofErr w:type="spellEnd"/>
+      <w:r>
+        <w:rPr>
+          <w:rFonts w:ascii="Times New Roman" w:hAnsi="Times New Roman" w:cs="Times New Roman"/>
+          <w:sz w:val="24"/>
+          <w:szCs w:val="24"/>
+        </w:rPr>
+        <w:t xml:space="preserve">, </w:t>
       </w:r>
       <w:proofErr w:type="spellStart"/>
       <w:r>
@@ -14163,25 +14396,43 @@
           <w:sz w:val="24"/>
           <w:szCs w:val="24"/>
         </w:rPr>
-        <w:t>menguraikan</w:t>
-      </w:r>
-      <w:proofErr w:type="spellEnd"/>
-      <w:r>
-        <w:rPr>
-          <w:rFonts w:ascii="Times New Roman" w:hAnsi="Times New Roman" w:cs="Times New Roman"/>
-          <w:sz w:val="24"/>
-          <w:szCs w:val="24"/>
-        </w:rPr>
-        <w:t xml:space="preserve"> </w:t>
-      </w:r>
-      <w:proofErr w:type="spellStart"/>
-      <w:r>
-        <w:rPr>
-          <w:rFonts w:ascii="Times New Roman" w:hAnsi="Times New Roman" w:cs="Times New Roman"/>
-          <w:sz w:val="24"/>
-          <w:szCs w:val="24"/>
-        </w:rPr>
-        <w:t>rancangan</w:t>
+        <w:t>hasil</w:t>
+      </w:r>
+      <w:proofErr w:type="spellEnd"/>
+      <w:r>
+        <w:rPr>
+          <w:rFonts w:ascii="Times New Roman" w:hAnsi="Times New Roman" w:cs="Times New Roman"/>
+          <w:sz w:val="24"/>
+          <w:szCs w:val="24"/>
+        </w:rPr>
+        <w:t xml:space="preserve"> </w:t>
+      </w:r>
+      <w:proofErr w:type="spellStart"/>
+      <w:r>
+        <w:rPr>
+          <w:rFonts w:ascii="Times New Roman" w:hAnsi="Times New Roman" w:cs="Times New Roman"/>
+          <w:sz w:val="24"/>
+          <w:szCs w:val="24"/>
+        </w:rPr>
+        <w:t>pembuatan</w:t>
+      </w:r>
+      <w:proofErr w:type="spellEnd"/>
+      <w:r>
+        <w:rPr>
+          <w:rFonts w:ascii="Times New Roman" w:hAnsi="Times New Roman" w:cs="Times New Roman"/>
+          <w:sz w:val="24"/>
+          <w:szCs w:val="24"/>
+        </w:rPr>
+        <w:t xml:space="preserve"> </w:t>
+      </w:r>
+      <w:proofErr w:type="spellStart"/>
+      <w:r>
+        <w:rPr>
+          <w:rFonts w:ascii="Times New Roman" w:hAnsi="Times New Roman" w:cs="Times New Roman"/>
+          <w:sz w:val="24"/>
+          <w:szCs w:val="24"/>
+        </w:rPr>
+        <w:t>aplikasi</w:t>
       </w:r>
       <w:proofErr w:type="spellEnd"/>
       <w:r>
@@ -14199,97 +14450,43 @@
           <w:sz w:val="24"/>
           <w:szCs w:val="24"/>
         </w:rPr>
-        <w:t>akan</w:t>
-      </w:r>
-      <w:proofErr w:type="spellEnd"/>
-      <w:r>
-        <w:rPr>
-          <w:rFonts w:ascii="Times New Roman" w:hAnsi="Times New Roman" w:cs="Times New Roman"/>
-          <w:sz w:val="24"/>
-          <w:szCs w:val="24"/>
-        </w:rPr>
-        <w:t xml:space="preserve"> </w:t>
-      </w:r>
-      <w:proofErr w:type="spellStart"/>
-      <w:r>
-        <w:rPr>
-          <w:rFonts w:ascii="Times New Roman" w:hAnsi="Times New Roman" w:cs="Times New Roman"/>
-          <w:sz w:val="24"/>
-          <w:szCs w:val="24"/>
-        </w:rPr>
-        <w:t>digunakan</w:t>
-      </w:r>
-      <w:proofErr w:type="spellEnd"/>
-      <w:r>
-        <w:rPr>
-          <w:rFonts w:ascii="Times New Roman" w:hAnsi="Times New Roman" w:cs="Times New Roman"/>
-          <w:sz w:val="24"/>
-          <w:szCs w:val="24"/>
-        </w:rPr>
-        <w:t xml:space="preserve"> </w:t>
-      </w:r>
-      <w:proofErr w:type="spellStart"/>
-      <w:r>
-        <w:rPr>
-          <w:rFonts w:ascii="Times New Roman" w:hAnsi="Times New Roman" w:cs="Times New Roman"/>
-          <w:sz w:val="24"/>
-          <w:szCs w:val="24"/>
-        </w:rPr>
-        <w:t>sistem</w:t>
-      </w:r>
-      <w:proofErr w:type="spellEnd"/>
-      <w:r>
-        <w:rPr>
-          <w:rFonts w:ascii="Times New Roman" w:hAnsi="Times New Roman" w:cs="Times New Roman"/>
-          <w:sz w:val="24"/>
-          <w:szCs w:val="24"/>
-        </w:rPr>
-        <w:t xml:space="preserve">, </w:t>
-      </w:r>
-      <w:proofErr w:type="spellStart"/>
-      <w:r>
-        <w:rPr>
-          <w:rFonts w:ascii="Times New Roman" w:hAnsi="Times New Roman" w:cs="Times New Roman"/>
-          <w:sz w:val="24"/>
-          <w:szCs w:val="24"/>
-        </w:rPr>
-        <w:t>rancangan</w:t>
-      </w:r>
-      <w:proofErr w:type="spellEnd"/>
-      <w:r>
-        <w:rPr>
-          <w:rFonts w:ascii="Times New Roman" w:hAnsi="Times New Roman" w:cs="Times New Roman"/>
-          <w:sz w:val="24"/>
-          <w:szCs w:val="24"/>
-        </w:rPr>
-        <w:t xml:space="preserve"> </w:t>
-      </w:r>
-      <w:proofErr w:type="spellStart"/>
-      <w:r>
-        <w:rPr>
-          <w:rFonts w:ascii="Times New Roman" w:hAnsi="Times New Roman" w:cs="Times New Roman"/>
-          <w:sz w:val="24"/>
-          <w:szCs w:val="24"/>
-        </w:rPr>
-        <w:t>tampilan</w:t>
-      </w:r>
-      <w:proofErr w:type="spellEnd"/>
-      <w:r>
-        <w:rPr>
-          <w:rFonts w:ascii="Times New Roman" w:hAnsi="Times New Roman" w:cs="Times New Roman"/>
-          <w:sz w:val="24"/>
-          <w:szCs w:val="24"/>
-        </w:rPr>
-        <w:t xml:space="preserve"> </w:t>
-      </w:r>
-      <w:proofErr w:type="spellStart"/>
-      <w:r>
-        <w:rPr>
-          <w:rFonts w:ascii="Times New Roman" w:hAnsi="Times New Roman" w:cs="Times New Roman"/>
-          <w:sz w:val="24"/>
-          <w:szCs w:val="24"/>
-        </w:rPr>
-        <w:t>aplikasi</w:t>
+        <w:t>telah</w:t>
+      </w:r>
+      <w:proofErr w:type="spellEnd"/>
+      <w:r>
+        <w:rPr>
+          <w:rFonts w:ascii="Times New Roman" w:hAnsi="Times New Roman" w:cs="Times New Roman"/>
+          <w:sz w:val="24"/>
+          <w:szCs w:val="24"/>
+        </w:rPr>
+        <w:t xml:space="preserve"> </w:t>
+      </w:r>
+      <w:proofErr w:type="spellStart"/>
+      <w:r>
+        <w:rPr>
+          <w:rFonts w:ascii="Times New Roman" w:hAnsi="Times New Roman" w:cs="Times New Roman"/>
+          <w:sz w:val="24"/>
+          <w:szCs w:val="24"/>
+        </w:rPr>
+        <w:t>dibuat</w:t>
+      </w:r>
+      <w:proofErr w:type="spellEnd"/>
+      <w:r>
+        <w:rPr>
+          <w:rFonts w:ascii="Times New Roman" w:hAnsi="Times New Roman" w:cs="Times New Roman"/>
+          <w:sz w:val="24"/>
+          <w:szCs w:val="24"/>
+        </w:rPr>
+        <w:t xml:space="preserve"> </w:t>
+      </w:r>
+      <w:proofErr w:type="spellStart"/>
+      <w:r>
+        <w:rPr>
+          <w:rFonts w:ascii="Times New Roman" w:hAnsi="Times New Roman" w:cs="Times New Roman"/>
+          <w:sz w:val="24"/>
+          <w:szCs w:val="24"/>
+        </w:rPr>
+        <w:t>sebelumnya</w:t>
       </w:r>
       <w:proofErr w:type="spellEnd"/>
       <w:r>
@@ -14307,44 +14504,115 @@
           <w:sz w:val="24"/>
           <w:szCs w:val="24"/>
         </w:rPr>
-        <w:t>Mendeskripsikan</w:t>
-      </w:r>
-      <w:proofErr w:type="spellEnd"/>
-      <w:r>
-        <w:rPr>
-          <w:rFonts w:ascii="Times New Roman" w:hAnsi="Times New Roman" w:cs="Times New Roman"/>
-          <w:sz w:val="24"/>
-          <w:szCs w:val="24"/>
-        </w:rPr>
-        <w:t xml:space="preserve"> </w:t>
-      </w:r>
-      <w:proofErr w:type="spellStart"/>
-      <w:r>
-        <w:rPr>
-          <w:rFonts w:ascii="Times New Roman" w:hAnsi="Times New Roman" w:cs="Times New Roman"/>
-          <w:sz w:val="24"/>
-          <w:szCs w:val="24"/>
-        </w:rPr>
-        <w:t>berapa</w:t>
-      </w:r>
-      <w:proofErr w:type="spellEnd"/>
-      <w:r>
-        <w:rPr>
-          <w:rFonts w:ascii="Times New Roman" w:hAnsi="Times New Roman" w:cs="Times New Roman"/>
-          <w:sz w:val="24"/>
-          <w:szCs w:val="24"/>
-        </w:rPr>
-        <w:t xml:space="preserve"> lama </w:t>
-      </w:r>
-      <w:proofErr w:type="spellStart"/>
-      <w:r>
-        <w:rPr>
-          <w:rFonts w:ascii="Times New Roman" w:hAnsi="Times New Roman" w:cs="Times New Roman"/>
-          <w:sz w:val="24"/>
-          <w:szCs w:val="24"/>
-        </w:rPr>
-        <w:lastRenderedPageBreak/>
-        <w:t>waktu</w:t>
+        <w:t>Pengujian</w:t>
+      </w:r>
+      <w:proofErr w:type="spellEnd"/>
+      <w:r>
+        <w:rPr>
+          <w:rFonts w:ascii="Times New Roman" w:hAnsi="Times New Roman" w:cs="Times New Roman"/>
+          <w:sz w:val="24"/>
+          <w:szCs w:val="24"/>
+        </w:rPr>
+        <w:t xml:space="preserve"> </w:t>
+      </w:r>
+      <w:proofErr w:type="spellStart"/>
+      <w:r>
+        <w:rPr>
+          <w:rFonts w:ascii="Times New Roman" w:hAnsi="Times New Roman" w:cs="Times New Roman"/>
+          <w:sz w:val="24"/>
+          <w:szCs w:val="24"/>
+        </w:rPr>
+        <w:t>dilakukan</w:t>
+      </w:r>
+      <w:proofErr w:type="spellEnd"/>
+      <w:r>
+        <w:rPr>
+          <w:rFonts w:ascii="Times New Roman" w:hAnsi="Times New Roman" w:cs="Times New Roman"/>
+          <w:sz w:val="24"/>
+          <w:szCs w:val="24"/>
+        </w:rPr>
+        <w:t xml:space="preserve"> </w:t>
+      </w:r>
+      <w:proofErr w:type="spellStart"/>
+      <w:r>
+        <w:rPr>
+          <w:rFonts w:ascii="Times New Roman" w:hAnsi="Times New Roman" w:cs="Times New Roman"/>
+          <w:sz w:val="24"/>
+          <w:szCs w:val="24"/>
+        </w:rPr>
+        <w:t>untuk</w:t>
+      </w:r>
+      <w:proofErr w:type="spellEnd"/>
+      <w:r>
+        <w:rPr>
+          <w:rFonts w:ascii="Times New Roman" w:hAnsi="Times New Roman" w:cs="Times New Roman"/>
+          <w:sz w:val="24"/>
+          <w:szCs w:val="24"/>
+        </w:rPr>
+        <w:t xml:space="preserve"> </w:t>
+      </w:r>
+      <w:proofErr w:type="spellStart"/>
+      <w:r>
+        <w:rPr>
+          <w:rFonts w:ascii="Times New Roman" w:hAnsi="Times New Roman" w:cs="Times New Roman"/>
+          <w:sz w:val="24"/>
+          <w:szCs w:val="24"/>
+        </w:rPr>
+        <w:t>memastikan</w:t>
+      </w:r>
+      <w:proofErr w:type="spellEnd"/>
+      <w:r>
+        <w:rPr>
+          <w:rFonts w:ascii="Times New Roman" w:hAnsi="Times New Roman" w:cs="Times New Roman"/>
+          <w:sz w:val="24"/>
+          <w:szCs w:val="24"/>
+        </w:rPr>
+        <w:t xml:space="preserve"> </w:t>
+      </w:r>
+      <w:proofErr w:type="spellStart"/>
+      <w:r>
+        <w:rPr>
+          <w:rFonts w:ascii="Times New Roman" w:hAnsi="Times New Roman" w:cs="Times New Roman"/>
+          <w:sz w:val="24"/>
+          <w:szCs w:val="24"/>
+        </w:rPr>
+        <w:t>bahwa</w:t>
+      </w:r>
+      <w:proofErr w:type="spellEnd"/>
+      <w:r>
+        <w:rPr>
+          <w:rFonts w:ascii="Times New Roman" w:hAnsi="Times New Roman" w:cs="Times New Roman"/>
+          <w:sz w:val="24"/>
+          <w:szCs w:val="24"/>
+        </w:rPr>
+        <w:t xml:space="preserve"> </w:t>
+      </w:r>
+      <w:proofErr w:type="spellStart"/>
+      <w:r>
+        <w:rPr>
+          <w:rFonts w:ascii="Times New Roman" w:hAnsi="Times New Roman" w:cs="Times New Roman"/>
+          <w:sz w:val="24"/>
+          <w:szCs w:val="24"/>
+        </w:rPr>
+        <w:t>hasil</w:t>
+      </w:r>
+      <w:proofErr w:type="spellEnd"/>
+      <w:r>
+        <w:rPr>
+          <w:rFonts w:ascii="Times New Roman" w:hAnsi="Times New Roman" w:cs="Times New Roman"/>
+          <w:sz w:val="24"/>
+          <w:szCs w:val="24"/>
+        </w:rPr>
+        <w:t xml:space="preserve"> </w:t>
+      </w:r>
+      <w:proofErr w:type="spellStart"/>
+      <w:r>
+        <w:rPr>
+          <w:rFonts w:ascii="Times New Roman" w:hAnsi="Times New Roman" w:cs="Times New Roman"/>
+          <w:sz w:val="24"/>
+          <w:szCs w:val="24"/>
+        </w:rPr>
+        <w:t>akhir</w:t>
       </w:r>
       <w:proofErr w:type="spellEnd"/>
       <w:r>
@@ -14362,349 +14630,79 @@
           <w:sz w:val="24"/>
           <w:szCs w:val="24"/>
         </w:rPr>
-        <w:t>dibutuhkan</w:t>
-      </w:r>
-      <w:proofErr w:type="spellEnd"/>
-      <w:r>
-        <w:rPr>
-          <w:rFonts w:ascii="Times New Roman" w:hAnsi="Times New Roman" w:cs="Times New Roman"/>
-          <w:sz w:val="24"/>
-          <w:szCs w:val="24"/>
-        </w:rPr>
-        <w:t xml:space="preserve"> </w:t>
-      </w:r>
-      <w:proofErr w:type="spellStart"/>
-      <w:r>
-        <w:rPr>
-          <w:rFonts w:ascii="Times New Roman" w:hAnsi="Times New Roman" w:cs="Times New Roman"/>
-          <w:sz w:val="24"/>
-          <w:szCs w:val="24"/>
-        </w:rPr>
-        <w:t>membangun</w:t>
-      </w:r>
-      <w:proofErr w:type="spellEnd"/>
-      <w:r>
-        <w:rPr>
-          <w:rFonts w:ascii="Times New Roman" w:hAnsi="Times New Roman" w:cs="Times New Roman"/>
-          <w:sz w:val="24"/>
-          <w:szCs w:val="24"/>
-        </w:rPr>
-        <w:t xml:space="preserve"> </w:t>
-      </w:r>
-      <w:proofErr w:type="spellStart"/>
-      <w:r>
-        <w:rPr>
-          <w:rFonts w:ascii="Times New Roman" w:hAnsi="Times New Roman" w:cs="Times New Roman"/>
-          <w:sz w:val="24"/>
-          <w:szCs w:val="24"/>
-        </w:rPr>
-        <w:t>sistem</w:t>
-      </w:r>
-      <w:proofErr w:type="spellEnd"/>
-      <w:r>
-        <w:rPr>
-          <w:rFonts w:ascii="Times New Roman" w:hAnsi="Times New Roman" w:cs="Times New Roman"/>
-          <w:sz w:val="24"/>
-          <w:szCs w:val="24"/>
-        </w:rPr>
-        <w:t xml:space="preserve">. </w:t>
-      </w:r>
-      <w:proofErr w:type="spellStart"/>
-      <w:r>
-        <w:rPr>
-          <w:rFonts w:ascii="Times New Roman" w:hAnsi="Times New Roman" w:cs="Times New Roman"/>
-          <w:sz w:val="24"/>
-          <w:szCs w:val="24"/>
-        </w:rPr>
-        <w:t>Memperkirakan</w:t>
-      </w:r>
-      <w:proofErr w:type="spellEnd"/>
-      <w:r>
-        <w:rPr>
-          <w:rFonts w:ascii="Times New Roman" w:hAnsi="Times New Roman" w:cs="Times New Roman"/>
-          <w:sz w:val="24"/>
-          <w:szCs w:val="24"/>
-        </w:rPr>
-        <w:t xml:space="preserve"> </w:t>
-      </w:r>
-      <w:proofErr w:type="spellStart"/>
-      <w:r>
-        <w:rPr>
-          <w:rFonts w:ascii="Times New Roman" w:hAnsi="Times New Roman" w:cs="Times New Roman"/>
-          <w:sz w:val="24"/>
-          <w:szCs w:val="24"/>
-        </w:rPr>
-        <w:t>tenaga</w:t>
-      </w:r>
-      <w:proofErr w:type="spellEnd"/>
-      <w:r>
-        <w:rPr>
-          <w:rFonts w:ascii="Times New Roman" w:hAnsi="Times New Roman" w:cs="Times New Roman"/>
-          <w:sz w:val="24"/>
-          <w:szCs w:val="24"/>
-        </w:rPr>
-        <w:t xml:space="preserve"> </w:t>
-      </w:r>
-      <w:proofErr w:type="spellStart"/>
-      <w:r>
-        <w:rPr>
-          <w:rFonts w:ascii="Times New Roman" w:hAnsi="Times New Roman" w:cs="Times New Roman"/>
-          <w:sz w:val="24"/>
-          <w:szCs w:val="24"/>
-        </w:rPr>
-        <w:t>kerja</w:t>
-      </w:r>
-      <w:proofErr w:type="spellEnd"/>
-      <w:r>
-        <w:rPr>
-          <w:rFonts w:ascii="Times New Roman" w:hAnsi="Times New Roman" w:cs="Times New Roman"/>
-          <w:sz w:val="24"/>
-          <w:szCs w:val="24"/>
-        </w:rPr>
-        <w:t xml:space="preserve"> yang </w:t>
-      </w:r>
-      <w:proofErr w:type="spellStart"/>
-      <w:r>
-        <w:rPr>
-          <w:rFonts w:ascii="Times New Roman" w:hAnsi="Times New Roman" w:cs="Times New Roman"/>
-          <w:sz w:val="24"/>
-          <w:szCs w:val="24"/>
-        </w:rPr>
-        <w:t>dibutuhkan</w:t>
-      </w:r>
-      <w:proofErr w:type="spellEnd"/>
-      <w:r>
-        <w:rPr>
-          <w:rFonts w:ascii="Times New Roman" w:hAnsi="Times New Roman" w:cs="Times New Roman"/>
-          <w:sz w:val="24"/>
-          <w:szCs w:val="24"/>
-        </w:rPr>
-        <w:t xml:space="preserve"> </w:t>
-      </w:r>
-      <w:proofErr w:type="spellStart"/>
-      <w:r>
-        <w:rPr>
-          <w:rFonts w:ascii="Times New Roman" w:hAnsi="Times New Roman" w:cs="Times New Roman"/>
-          <w:sz w:val="24"/>
-          <w:szCs w:val="24"/>
-        </w:rPr>
-        <w:t>dan</w:t>
-      </w:r>
-      <w:proofErr w:type="spellEnd"/>
-      <w:r>
-        <w:rPr>
-          <w:rFonts w:ascii="Times New Roman" w:hAnsi="Times New Roman" w:cs="Times New Roman"/>
-          <w:sz w:val="24"/>
-          <w:szCs w:val="24"/>
-        </w:rPr>
-        <w:t xml:space="preserve"> </w:t>
-      </w:r>
-      <w:proofErr w:type="spellStart"/>
-      <w:r>
-        <w:rPr>
-          <w:rFonts w:ascii="Times New Roman" w:hAnsi="Times New Roman" w:cs="Times New Roman"/>
-          <w:sz w:val="24"/>
-          <w:szCs w:val="24"/>
-        </w:rPr>
-        <w:t>merancang</w:t>
-      </w:r>
-      <w:proofErr w:type="spellEnd"/>
-      <w:r>
-        <w:rPr>
-          <w:rFonts w:ascii="Times New Roman" w:hAnsi="Times New Roman" w:cs="Times New Roman"/>
-          <w:sz w:val="24"/>
-          <w:szCs w:val="24"/>
-        </w:rPr>
-        <w:t xml:space="preserve"> </w:t>
-      </w:r>
-      <w:proofErr w:type="spellStart"/>
-      <w:r>
-        <w:rPr>
-          <w:rFonts w:ascii="Times New Roman" w:hAnsi="Times New Roman" w:cs="Times New Roman"/>
-          <w:sz w:val="24"/>
-          <w:szCs w:val="24"/>
-        </w:rPr>
-        <w:t>biayanya</w:t>
-      </w:r>
-      <w:proofErr w:type="spellEnd"/>
-      <w:r>
-        <w:rPr>
-          <w:rFonts w:ascii="Times New Roman" w:hAnsi="Times New Roman" w:cs="Times New Roman"/>
-          <w:sz w:val="24"/>
-          <w:szCs w:val="24"/>
-        </w:rPr>
-        <w:t xml:space="preserve">. </w:t>
-      </w:r>
-      <w:proofErr w:type="spellStart"/>
-      <w:r>
-        <w:rPr>
-          <w:rFonts w:ascii="Times New Roman" w:hAnsi="Times New Roman" w:cs="Times New Roman"/>
-          <w:sz w:val="24"/>
-          <w:szCs w:val="24"/>
-        </w:rPr>
-        <w:t>Kemudian</w:t>
-      </w:r>
-      <w:proofErr w:type="spellEnd"/>
-      <w:r>
-        <w:rPr>
-          <w:rFonts w:ascii="Times New Roman" w:hAnsi="Times New Roman" w:cs="Times New Roman"/>
-          <w:sz w:val="24"/>
-          <w:szCs w:val="24"/>
-        </w:rPr>
-        <w:t xml:space="preserve">, </w:t>
-      </w:r>
-      <w:proofErr w:type="spellStart"/>
-      <w:r>
-        <w:rPr>
-          <w:rFonts w:ascii="Times New Roman" w:hAnsi="Times New Roman" w:cs="Times New Roman"/>
-          <w:sz w:val="24"/>
-          <w:szCs w:val="24"/>
-        </w:rPr>
-        <w:t>menguji</w:t>
-      </w:r>
-      <w:proofErr w:type="spellEnd"/>
-      <w:r>
-        <w:rPr>
-          <w:rFonts w:ascii="Times New Roman" w:hAnsi="Times New Roman" w:cs="Times New Roman"/>
-          <w:sz w:val="24"/>
-          <w:szCs w:val="24"/>
-        </w:rPr>
-        <w:t xml:space="preserve"> </w:t>
-      </w:r>
-      <w:proofErr w:type="spellStart"/>
-      <w:r>
-        <w:rPr>
-          <w:rFonts w:ascii="Times New Roman" w:hAnsi="Times New Roman" w:cs="Times New Roman"/>
-          <w:sz w:val="24"/>
-          <w:szCs w:val="24"/>
-        </w:rPr>
-        <w:t>coba</w:t>
-      </w:r>
-      <w:proofErr w:type="spellEnd"/>
-      <w:r>
-        <w:rPr>
-          <w:rFonts w:ascii="Times New Roman" w:hAnsi="Times New Roman" w:cs="Times New Roman"/>
-          <w:sz w:val="24"/>
-          <w:szCs w:val="24"/>
-        </w:rPr>
-        <w:t xml:space="preserve"> </w:t>
-      </w:r>
-      <w:proofErr w:type="spellStart"/>
-      <w:r>
-        <w:rPr>
-          <w:rFonts w:ascii="Times New Roman" w:hAnsi="Times New Roman" w:cs="Times New Roman"/>
-          <w:sz w:val="24"/>
-          <w:szCs w:val="24"/>
-        </w:rPr>
-        <w:t>dan</w:t>
-      </w:r>
-      <w:proofErr w:type="spellEnd"/>
-      <w:r>
-        <w:rPr>
-          <w:rFonts w:ascii="Times New Roman" w:hAnsi="Times New Roman" w:cs="Times New Roman"/>
-          <w:sz w:val="24"/>
-          <w:szCs w:val="24"/>
-        </w:rPr>
-        <w:t xml:space="preserve"> </w:t>
-      </w:r>
-      <w:proofErr w:type="spellStart"/>
-      <w:r>
-        <w:rPr>
-          <w:rFonts w:ascii="Times New Roman" w:hAnsi="Times New Roman" w:cs="Times New Roman"/>
-          <w:sz w:val="24"/>
-          <w:szCs w:val="24"/>
-        </w:rPr>
-        <w:t>melihat</w:t>
-      </w:r>
-      <w:proofErr w:type="spellEnd"/>
-      <w:r>
-        <w:rPr>
-          <w:rFonts w:ascii="Times New Roman" w:hAnsi="Times New Roman" w:cs="Times New Roman"/>
-          <w:sz w:val="24"/>
-          <w:szCs w:val="24"/>
-        </w:rPr>
-        <w:t xml:space="preserve"> </w:t>
-      </w:r>
-      <w:proofErr w:type="spellStart"/>
-      <w:r>
-        <w:rPr>
-          <w:rFonts w:ascii="Times New Roman" w:hAnsi="Times New Roman" w:cs="Times New Roman"/>
-          <w:sz w:val="24"/>
-          <w:szCs w:val="24"/>
-        </w:rPr>
-        <w:t>hasilnya</w:t>
-      </w:r>
-      <w:proofErr w:type="spellEnd"/>
-      <w:r>
-        <w:rPr>
-          <w:rFonts w:ascii="Times New Roman" w:hAnsi="Times New Roman" w:cs="Times New Roman"/>
-          <w:sz w:val="24"/>
-          <w:szCs w:val="24"/>
-        </w:rPr>
-        <w:t xml:space="preserve">. </w:t>
-      </w:r>
-      <w:proofErr w:type="spellStart"/>
-      <w:r>
-        <w:rPr>
-          <w:rFonts w:ascii="Times New Roman" w:hAnsi="Times New Roman" w:cs="Times New Roman"/>
-          <w:sz w:val="24"/>
-          <w:szCs w:val="24"/>
-        </w:rPr>
-        <w:t>Setelah</w:t>
-      </w:r>
-      <w:proofErr w:type="spellEnd"/>
-      <w:r>
-        <w:rPr>
-          <w:rFonts w:ascii="Times New Roman" w:hAnsi="Times New Roman" w:cs="Times New Roman"/>
-          <w:sz w:val="24"/>
-          <w:szCs w:val="24"/>
-        </w:rPr>
-        <w:t xml:space="preserve"> </w:t>
-      </w:r>
-      <w:proofErr w:type="spellStart"/>
-      <w:r>
-        <w:rPr>
-          <w:rFonts w:ascii="Times New Roman" w:hAnsi="Times New Roman" w:cs="Times New Roman"/>
-          <w:sz w:val="24"/>
-          <w:szCs w:val="24"/>
-        </w:rPr>
-        <w:t>itu</w:t>
-      </w:r>
-      <w:proofErr w:type="spellEnd"/>
-      <w:r>
-        <w:rPr>
-          <w:rFonts w:ascii="Times New Roman" w:hAnsi="Times New Roman" w:cs="Times New Roman"/>
-          <w:sz w:val="24"/>
-          <w:szCs w:val="24"/>
-        </w:rPr>
-        <w:t xml:space="preserve"> </w:t>
-      </w:r>
-      <w:proofErr w:type="spellStart"/>
-      <w:r>
-        <w:rPr>
-          <w:rFonts w:ascii="Times New Roman" w:hAnsi="Times New Roman" w:cs="Times New Roman"/>
-          <w:sz w:val="24"/>
-          <w:szCs w:val="24"/>
-        </w:rPr>
-        <w:t>mengimplementasikan</w:t>
-      </w:r>
-      <w:proofErr w:type="spellEnd"/>
-      <w:r>
-        <w:rPr>
-          <w:rFonts w:ascii="Times New Roman" w:hAnsi="Times New Roman" w:cs="Times New Roman"/>
-          <w:sz w:val="24"/>
-          <w:szCs w:val="24"/>
-        </w:rPr>
-        <w:t xml:space="preserve"> </w:t>
-      </w:r>
-      <w:proofErr w:type="spellStart"/>
-      <w:r>
-        <w:rPr>
-          <w:rFonts w:ascii="Times New Roman" w:hAnsi="Times New Roman" w:cs="Times New Roman"/>
-          <w:sz w:val="24"/>
-          <w:szCs w:val="24"/>
-        </w:rPr>
-        <w:t>sistem</w:t>
+        <w:t>dibuat</w:t>
+      </w:r>
+      <w:proofErr w:type="spellEnd"/>
+      <w:r>
+        <w:rPr>
+          <w:rFonts w:ascii="Times New Roman" w:hAnsi="Times New Roman" w:cs="Times New Roman"/>
+          <w:sz w:val="24"/>
+          <w:szCs w:val="24"/>
+        </w:rPr>
+        <w:t xml:space="preserve"> </w:t>
+      </w:r>
+      <w:proofErr w:type="spellStart"/>
+      <w:r>
+        <w:rPr>
+          <w:rFonts w:ascii="Times New Roman" w:hAnsi="Times New Roman" w:cs="Times New Roman"/>
+          <w:sz w:val="24"/>
+          <w:szCs w:val="24"/>
+        </w:rPr>
+        <w:t>sesuai</w:t>
+      </w:r>
+      <w:proofErr w:type="spellEnd"/>
+      <w:r>
+        <w:rPr>
+          <w:rFonts w:ascii="Times New Roman" w:hAnsi="Times New Roman" w:cs="Times New Roman"/>
+          <w:sz w:val="24"/>
+          <w:szCs w:val="24"/>
+        </w:rPr>
+        <w:t xml:space="preserve"> </w:t>
+      </w:r>
+      <w:proofErr w:type="spellStart"/>
+      <w:r>
+        <w:rPr>
+          <w:rFonts w:ascii="Times New Roman" w:hAnsi="Times New Roman" w:cs="Times New Roman"/>
+          <w:sz w:val="24"/>
+          <w:szCs w:val="24"/>
+        </w:rPr>
+        <w:t>dengan</w:t>
+      </w:r>
+      <w:proofErr w:type="spellEnd"/>
+      <w:r>
+        <w:rPr>
+          <w:rFonts w:ascii="Times New Roman" w:hAnsi="Times New Roman" w:cs="Times New Roman"/>
+          <w:sz w:val="24"/>
+          <w:szCs w:val="24"/>
+        </w:rPr>
+        <w:t xml:space="preserve"> </w:t>
+      </w:r>
+      <w:proofErr w:type="spellStart"/>
+      <w:r>
+        <w:rPr>
+          <w:rFonts w:ascii="Times New Roman" w:hAnsi="Times New Roman" w:cs="Times New Roman"/>
+          <w:sz w:val="24"/>
+          <w:szCs w:val="24"/>
+        </w:rPr>
+        <w:t>kebutuhan</w:t>
+      </w:r>
+      <w:proofErr w:type="spellEnd"/>
+      <w:r>
+        <w:rPr>
+          <w:rFonts w:ascii="Times New Roman" w:hAnsi="Times New Roman" w:cs="Times New Roman"/>
+          <w:sz w:val="24"/>
+          <w:szCs w:val="24"/>
+        </w:rPr>
+        <w:t xml:space="preserve"> </w:t>
+      </w:r>
+      <w:proofErr w:type="spellStart"/>
+      <w:r>
+        <w:rPr>
+          <w:rFonts w:ascii="Times New Roman" w:hAnsi="Times New Roman" w:cs="Times New Roman"/>
+          <w:sz w:val="24"/>
+          <w:szCs w:val="24"/>
+        </w:rPr>
+        <w:t>pengguna</w:t>
       </w:r>
       <w:proofErr w:type="spellEnd"/>
       <w:r>
@@ -14822,6 +14820,60 @@
           <w:sz w:val="24"/>
           <w:szCs w:val="24"/>
         </w:rPr>
+        <w:t>berisi</w:t>
+      </w:r>
+      <w:proofErr w:type="spellEnd"/>
+      <w:r>
+        <w:rPr>
+          <w:rFonts w:ascii="Times New Roman" w:hAnsi="Times New Roman" w:cs="Times New Roman"/>
+          <w:sz w:val="24"/>
+          <w:szCs w:val="24"/>
+        </w:rPr>
+        <w:t xml:space="preserve"> </w:t>
+      </w:r>
+      <w:proofErr w:type="spellStart"/>
+      <w:r>
+        <w:rPr>
+          <w:rFonts w:ascii="Times New Roman" w:hAnsi="Times New Roman" w:cs="Times New Roman"/>
+          <w:sz w:val="24"/>
+          <w:szCs w:val="24"/>
+        </w:rPr>
+        <w:t>kesimpulan</w:t>
+      </w:r>
+      <w:proofErr w:type="spellEnd"/>
+      <w:r>
+        <w:rPr>
+          <w:rFonts w:ascii="Times New Roman" w:hAnsi="Times New Roman" w:cs="Times New Roman"/>
+          <w:sz w:val="24"/>
+          <w:szCs w:val="24"/>
+        </w:rPr>
+        <w:t xml:space="preserve"> </w:t>
+      </w:r>
+      <w:proofErr w:type="spellStart"/>
+      <w:r>
+        <w:rPr>
+          <w:rFonts w:ascii="Times New Roman" w:hAnsi="Times New Roman" w:cs="Times New Roman"/>
+          <w:sz w:val="24"/>
+          <w:szCs w:val="24"/>
+        </w:rPr>
+        <w:t>dan</w:t>
+      </w:r>
+      <w:proofErr w:type="spellEnd"/>
+      <w:r>
+        <w:rPr>
+          <w:rFonts w:ascii="Times New Roman" w:hAnsi="Times New Roman" w:cs="Times New Roman"/>
+          <w:sz w:val="24"/>
+          <w:szCs w:val="24"/>
+        </w:rPr>
+        <w:t xml:space="preserve"> saran yang </w:t>
+      </w:r>
+      <w:proofErr w:type="spellStart"/>
+      <w:r>
+        <w:rPr>
+          <w:rFonts w:ascii="Times New Roman" w:hAnsi="Times New Roman" w:cs="Times New Roman"/>
+          <w:sz w:val="24"/>
+          <w:szCs w:val="24"/>
+        </w:rPr>
         <w:t>menjelaskan</w:t>
       </w:r>
       <w:proofErr w:type="spellEnd"/>
@@ -14840,6 +14892,132 @@
           <w:sz w:val="24"/>
           <w:szCs w:val="24"/>
         </w:rPr>
+        <w:t>tujuan</w:t>
+      </w:r>
+      <w:proofErr w:type="spellEnd"/>
+      <w:r>
+        <w:rPr>
+          <w:rFonts w:ascii="Times New Roman" w:hAnsi="Times New Roman" w:cs="Times New Roman"/>
+          <w:sz w:val="24"/>
+          <w:szCs w:val="24"/>
+        </w:rPr>
+        <w:t xml:space="preserve"> </w:t>
+      </w:r>
+      <w:proofErr w:type="spellStart"/>
+      <w:r>
+        <w:rPr>
+          <w:rFonts w:ascii="Times New Roman" w:hAnsi="Times New Roman" w:cs="Times New Roman"/>
+          <w:sz w:val="24"/>
+          <w:szCs w:val="24"/>
+        </w:rPr>
+        <w:t>penelitian</w:t>
+      </w:r>
+      <w:proofErr w:type="spellEnd"/>
+      <w:r>
+        <w:rPr>
+          <w:rFonts w:ascii="Times New Roman" w:hAnsi="Times New Roman" w:cs="Times New Roman"/>
+          <w:sz w:val="24"/>
+          <w:szCs w:val="24"/>
+        </w:rPr>
+        <w:t xml:space="preserve"> </w:t>
+      </w:r>
+      <w:proofErr w:type="spellStart"/>
+      <w:r>
+        <w:rPr>
+          <w:rFonts w:ascii="Times New Roman" w:hAnsi="Times New Roman" w:cs="Times New Roman"/>
+          <w:sz w:val="24"/>
+          <w:szCs w:val="24"/>
+        </w:rPr>
+        <w:t>dapat</w:t>
+      </w:r>
+      <w:proofErr w:type="spellEnd"/>
+      <w:r>
+        <w:rPr>
+          <w:rFonts w:ascii="Times New Roman" w:hAnsi="Times New Roman" w:cs="Times New Roman"/>
+          <w:sz w:val="24"/>
+          <w:szCs w:val="24"/>
+        </w:rPr>
+        <w:t xml:space="preserve"> </w:t>
+      </w:r>
+      <w:proofErr w:type="spellStart"/>
+      <w:r>
+        <w:rPr>
+          <w:rFonts w:ascii="Times New Roman" w:hAnsi="Times New Roman" w:cs="Times New Roman"/>
+          <w:sz w:val="24"/>
+          <w:szCs w:val="24"/>
+        </w:rPr>
+        <w:t>tercapai</w:t>
+      </w:r>
+      <w:proofErr w:type="spellEnd"/>
+      <w:r>
+        <w:rPr>
+          <w:rFonts w:ascii="Times New Roman" w:hAnsi="Times New Roman" w:cs="Times New Roman"/>
+          <w:sz w:val="24"/>
+          <w:szCs w:val="24"/>
+        </w:rPr>
+        <w:t xml:space="preserve"> </w:t>
+      </w:r>
+      <w:proofErr w:type="spellStart"/>
+      <w:r>
+        <w:rPr>
+          <w:rFonts w:ascii="Times New Roman" w:hAnsi="Times New Roman" w:cs="Times New Roman"/>
+          <w:sz w:val="24"/>
+          <w:szCs w:val="24"/>
+        </w:rPr>
+        <w:t>serta</w:t>
+      </w:r>
+      <w:proofErr w:type="spellEnd"/>
+      <w:r>
+        <w:rPr>
+          <w:rFonts w:ascii="Times New Roman" w:hAnsi="Times New Roman" w:cs="Times New Roman"/>
+          <w:sz w:val="24"/>
+          <w:szCs w:val="24"/>
+        </w:rPr>
+        <w:t xml:space="preserve"> </w:t>
+      </w:r>
+      <w:proofErr w:type="spellStart"/>
+      <w:r>
+        <w:rPr>
+          <w:rFonts w:ascii="Times New Roman" w:hAnsi="Times New Roman" w:cs="Times New Roman"/>
+          <w:sz w:val="24"/>
+          <w:szCs w:val="24"/>
+        </w:rPr>
+        <w:t>menjelaskan</w:t>
+      </w:r>
+      <w:proofErr w:type="spellEnd"/>
+      <w:r>
+        <w:rPr>
+          <w:rFonts w:ascii="Times New Roman" w:hAnsi="Times New Roman" w:cs="Times New Roman"/>
+          <w:sz w:val="24"/>
+          <w:szCs w:val="24"/>
+        </w:rPr>
+        <w:t xml:space="preserve"> </w:t>
+      </w:r>
+      <w:proofErr w:type="spellStart"/>
+      <w:r>
+        <w:rPr>
+          <w:rFonts w:ascii="Times New Roman" w:hAnsi="Times New Roman" w:cs="Times New Roman"/>
+          <w:sz w:val="24"/>
+          <w:szCs w:val="24"/>
+        </w:rPr>
+        <w:t>kelebihan</w:t>
+      </w:r>
+      <w:proofErr w:type="spellEnd"/>
+      <w:r>
+        <w:rPr>
+          <w:rFonts w:ascii="Times New Roman" w:hAnsi="Times New Roman" w:cs="Times New Roman"/>
+          <w:sz w:val="24"/>
+          <w:szCs w:val="24"/>
+        </w:rPr>
+        <w:t xml:space="preserve"> </w:t>
+      </w:r>
+      <w:proofErr w:type="spellStart"/>
+      <w:r>
+        <w:rPr>
+          <w:rFonts w:ascii="Times New Roman" w:hAnsi="Times New Roman" w:cs="Times New Roman"/>
+          <w:sz w:val="24"/>
+          <w:szCs w:val="24"/>
+        </w:rPr>
         <w:t>dan</w:t>
       </w:r>
       <w:proofErr w:type="spellEnd"/>
@@ -14858,71 +15036,315 @@
           <w:sz w:val="24"/>
           <w:szCs w:val="24"/>
         </w:rPr>
-        <w:t>menguraikan</w:t>
-      </w:r>
-      <w:proofErr w:type="spellEnd"/>
-      <w:r>
-        <w:rPr>
-          <w:rFonts w:ascii="Times New Roman" w:hAnsi="Times New Roman" w:cs="Times New Roman"/>
-          <w:sz w:val="24"/>
-          <w:szCs w:val="24"/>
-        </w:rPr>
-        <w:t xml:space="preserve"> </w:t>
-      </w:r>
-      <w:proofErr w:type="spellStart"/>
-      <w:r>
-        <w:rPr>
-          <w:rFonts w:ascii="Times New Roman" w:hAnsi="Times New Roman" w:cs="Times New Roman"/>
-          <w:sz w:val="24"/>
-          <w:szCs w:val="24"/>
-        </w:rPr>
-        <w:t>tentang</w:t>
-      </w:r>
-      <w:proofErr w:type="spellEnd"/>
-      <w:r>
-        <w:rPr>
-          <w:rFonts w:ascii="Times New Roman" w:hAnsi="Times New Roman" w:cs="Times New Roman"/>
-          <w:sz w:val="24"/>
-          <w:szCs w:val="24"/>
-        </w:rPr>
-        <w:t xml:space="preserve"> </w:t>
-      </w:r>
-      <w:proofErr w:type="spellStart"/>
-      <w:r>
-        <w:rPr>
-          <w:rFonts w:ascii="Times New Roman" w:hAnsi="Times New Roman" w:cs="Times New Roman"/>
-          <w:sz w:val="24"/>
-          <w:szCs w:val="24"/>
-        </w:rPr>
-        <w:t>kesimpulan</w:t>
-      </w:r>
-      <w:proofErr w:type="spellEnd"/>
-      <w:r>
-        <w:rPr>
-          <w:rFonts w:ascii="Times New Roman" w:hAnsi="Times New Roman" w:cs="Times New Roman"/>
-          <w:sz w:val="24"/>
-          <w:szCs w:val="24"/>
-        </w:rPr>
-        <w:t xml:space="preserve"> </w:t>
-      </w:r>
-      <w:proofErr w:type="spellStart"/>
-      <w:r>
-        <w:rPr>
-          <w:rFonts w:ascii="Times New Roman" w:hAnsi="Times New Roman" w:cs="Times New Roman"/>
-          <w:sz w:val="24"/>
-          <w:szCs w:val="24"/>
-        </w:rPr>
-        <w:t>dan</w:t>
-      </w:r>
-      <w:proofErr w:type="spellEnd"/>
-      <w:r>
-        <w:rPr>
-          <w:rFonts w:ascii="Times New Roman" w:hAnsi="Times New Roman" w:cs="Times New Roman"/>
-          <w:sz w:val="24"/>
-          <w:szCs w:val="24"/>
-        </w:rPr>
-        <w:t xml:space="preserve"> saran</w:t>
-      </w:r>
+        <w:t>kekurangan</w:t>
+      </w:r>
+      <w:proofErr w:type="spellEnd"/>
+      <w:r>
+        <w:rPr>
+          <w:rFonts w:ascii="Times New Roman" w:hAnsi="Times New Roman" w:cs="Times New Roman"/>
+          <w:sz w:val="24"/>
+          <w:szCs w:val="24"/>
+        </w:rPr>
+        <w:t xml:space="preserve"> yang </w:t>
+      </w:r>
+      <w:proofErr w:type="spellStart"/>
+      <w:r>
+        <w:rPr>
+          <w:rFonts w:ascii="Times New Roman" w:hAnsi="Times New Roman" w:cs="Times New Roman"/>
+          <w:sz w:val="24"/>
+          <w:szCs w:val="24"/>
+        </w:rPr>
+        <w:t>terdapat</w:t>
+      </w:r>
+      <w:proofErr w:type="spellEnd"/>
+      <w:r>
+        <w:rPr>
+          <w:rFonts w:ascii="Times New Roman" w:hAnsi="Times New Roman" w:cs="Times New Roman"/>
+          <w:sz w:val="24"/>
+          <w:szCs w:val="24"/>
+        </w:rPr>
+        <w:t xml:space="preserve"> </w:t>
+      </w:r>
+      <w:proofErr w:type="spellStart"/>
+      <w:r>
+        <w:rPr>
+          <w:rFonts w:ascii="Times New Roman" w:hAnsi="Times New Roman" w:cs="Times New Roman"/>
+          <w:sz w:val="24"/>
+          <w:szCs w:val="24"/>
+        </w:rPr>
+        <w:t>pada</w:t>
+      </w:r>
+      <w:proofErr w:type="spellEnd"/>
+      <w:r>
+        <w:rPr>
+          <w:rFonts w:ascii="Times New Roman" w:hAnsi="Times New Roman" w:cs="Times New Roman"/>
+          <w:sz w:val="24"/>
+          <w:szCs w:val="24"/>
+        </w:rPr>
+        <w:t xml:space="preserve"> </w:t>
+      </w:r>
+      <w:proofErr w:type="spellStart"/>
+      <w:r>
+        <w:rPr>
+          <w:rFonts w:ascii="Times New Roman" w:hAnsi="Times New Roman" w:cs="Times New Roman"/>
+          <w:sz w:val="24"/>
+          <w:szCs w:val="24"/>
+        </w:rPr>
+        <w:t>aplikasi</w:t>
+      </w:r>
+      <w:proofErr w:type="spellEnd"/>
+      <w:r>
+        <w:rPr>
+          <w:rFonts w:ascii="Times New Roman" w:hAnsi="Times New Roman" w:cs="Times New Roman"/>
+          <w:sz w:val="24"/>
+          <w:szCs w:val="24"/>
+        </w:rPr>
+        <w:t xml:space="preserve"> yang </w:t>
+      </w:r>
+      <w:proofErr w:type="spellStart"/>
+      <w:r>
+        <w:rPr>
+          <w:rFonts w:ascii="Times New Roman" w:hAnsi="Times New Roman" w:cs="Times New Roman"/>
+          <w:sz w:val="24"/>
+          <w:szCs w:val="24"/>
+        </w:rPr>
+        <w:t>telah</w:t>
+      </w:r>
+      <w:proofErr w:type="spellEnd"/>
+      <w:r>
+        <w:rPr>
+          <w:rFonts w:ascii="Times New Roman" w:hAnsi="Times New Roman" w:cs="Times New Roman"/>
+          <w:sz w:val="24"/>
+          <w:szCs w:val="24"/>
+        </w:rPr>
+        <w:t xml:space="preserve"> </w:t>
+      </w:r>
+      <w:proofErr w:type="spellStart"/>
+      <w:r>
+        <w:rPr>
+          <w:rFonts w:ascii="Times New Roman" w:hAnsi="Times New Roman" w:cs="Times New Roman"/>
+          <w:sz w:val="24"/>
+          <w:szCs w:val="24"/>
+        </w:rPr>
+        <w:t>dibuat</w:t>
+      </w:r>
+      <w:proofErr w:type="spellEnd"/>
+      <w:r>
+        <w:rPr>
+          <w:rFonts w:ascii="Times New Roman" w:hAnsi="Times New Roman" w:cs="Times New Roman"/>
+          <w:sz w:val="24"/>
+          <w:szCs w:val="24"/>
+        </w:rPr>
+        <w:t xml:space="preserve">. </w:t>
+      </w:r>
+      <w:proofErr w:type="spellStart"/>
+      <w:r>
+        <w:rPr>
+          <w:rFonts w:ascii="Times New Roman" w:hAnsi="Times New Roman" w:cs="Times New Roman"/>
+          <w:sz w:val="24"/>
+          <w:szCs w:val="24"/>
+        </w:rPr>
+        <w:t>Sedangkan</w:t>
+      </w:r>
+      <w:proofErr w:type="spellEnd"/>
+      <w:r>
+        <w:rPr>
+          <w:rFonts w:ascii="Times New Roman" w:hAnsi="Times New Roman" w:cs="Times New Roman"/>
+          <w:sz w:val="24"/>
+          <w:szCs w:val="24"/>
+        </w:rPr>
+        <w:t xml:space="preserve"> saran </w:t>
+      </w:r>
+      <w:proofErr w:type="spellStart"/>
+      <w:r>
+        <w:rPr>
+          <w:rFonts w:ascii="Times New Roman" w:hAnsi="Times New Roman" w:cs="Times New Roman"/>
+          <w:sz w:val="24"/>
+          <w:szCs w:val="24"/>
+        </w:rPr>
+        <w:t>berisi</w:t>
+      </w:r>
+      <w:proofErr w:type="spellEnd"/>
+      <w:r>
+        <w:rPr>
+          <w:rFonts w:ascii="Times New Roman" w:hAnsi="Times New Roman" w:cs="Times New Roman"/>
+          <w:sz w:val="24"/>
+          <w:szCs w:val="24"/>
+        </w:rPr>
+        <w:t xml:space="preserve"> </w:t>
+      </w:r>
+      <w:proofErr w:type="spellStart"/>
+      <w:r>
+        <w:rPr>
+          <w:rFonts w:ascii="Times New Roman" w:hAnsi="Times New Roman" w:cs="Times New Roman"/>
+          <w:sz w:val="24"/>
+          <w:szCs w:val="24"/>
+        </w:rPr>
+        <w:t>hal-hal</w:t>
+      </w:r>
+      <w:proofErr w:type="spellEnd"/>
+      <w:r>
+        <w:rPr>
+          <w:rFonts w:ascii="Times New Roman" w:hAnsi="Times New Roman" w:cs="Times New Roman"/>
+          <w:sz w:val="24"/>
+          <w:szCs w:val="24"/>
+        </w:rPr>
+        <w:t xml:space="preserve"> yang </w:t>
+      </w:r>
+      <w:proofErr w:type="spellStart"/>
+      <w:r>
+        <w:rPr>
+          <w:rFonts w:ascii="Times New Roman" w:hAnsi="Times New Roman" w:cs="Times New Roman"/>
+          <w:sz w:val="24"/>
+          <w:szCs w:val="24"/>
+        </w:rPr>
+        <w:t>dapat</w:t>
+      </w:r>
+      <w:proofErr w:type="spellEnd"/>
+      <w:r>
+        <w:rPr>
+          <w:rFonts w:ascii="Times New Roman" w:hAnsi="Times New Roman" w:cs="Times New Roman"/>
+          <w:sz w:val="24"/>
+          <w:szCs w:val="24"/>
+        </w:rPr>
+        <w:t xml:space="preserve"> </w:t>
+      </w:r>
+      <w:proofErr w:type="spellStart"/>
+      <w:r>
+        <w:rPr>
+          <w:rFonts w:ascii="Times New Roman" w:hAnsi="Times New Roman" w:cs="Times New Roman"/>
+          <w:sz w:val="24"/>
+          <w:szCs w:val="24"/>
+        </w:rPr>
+        <w:t>dikembangkan</w:t>
+      </w:r>
+      <w:proofErr w:type="spellEnd"/>
+      <w:r>
+        <w:rPr>
+          <w:rFonts w:ascii="Times New Roman" w:hAnsi="Times New Roman" w:cs="Times New Roman"/>
+          <w:sz w:val="24"/>
+          <w:szCs w:val="24"/>
+        </w:rPr>
+        <w:t xml:space="preserve"> </w:t>
+      </w:r>
+      <w:proofErr w:type="spellStart"/>
+      <w:r>
+        <w:rPr>
+          <w:rFonts w:ascii="Times New Roman" w:hAnsi="Times New Roman" w:cs="Times New Roman"/>
+          <w:sz w:val="24"/>
+          <w:szCs w:val="24"/>
+        </w:rPr>
+        <w:t>lagi</w:t>
+      </w:r>
+      <w:proofErr w:type="spellEnd"/>
+      <w:r>
+        <w:rPr>
+          <w:rFonts w:ascii="Times New Roman" w:hAnsi="Times New Roman" w:cs="Times New Roman"/>
+          <w:sz w:val="24"/>
+          <w:szCs w:val="24"/>
+        </w:rPr>
+        <w:t xml:space="preserve"> </w:t>
+      </w:r>
+      <w:proofErr w:type="spellStart"/>
+      <w:r>
+        <w:rPr>
+          <w:rFonts w:ascii="Times New Roman" w:hAnsi="Times New Roman" w:cs="Times New Roman"/>
+          <w:sz w:val="24"/>
+          <w:szCs w:val="24"/>
+        </w:rPr>
+        <w:t>mengenai</w:t>
+      </w:r>
+      <w:proofErr w:type="spellEnd"/>
+      <w:r>
+        <w:rPr>
+          <w:rFonts w:ascii="Times New Roman" w:hAnsi="Times New Roman" w:cs="Times New Roman"/>
+          <w:sz w:val="24"/>
+          <w:szCs w:val="24"/>
+        </w:rPr>
+        <w:t xml:space="preserve"> </w:t>
+      </w:r>
+      <w:proofErr w:type="spellStart"/>
+      <w:r>
+        <w:rPr>
+          <w:rFonts w:ascii="Times New Roman" w:hAnsi="Times New Roman" w:cs="Times New Roman"/>
+          <w:sz w:val="24"/>
+          <w:szCs w:val="24"/>
+        </w:rPr>
+        <w:t>kekurangan</w:t>
+      </w:r>
+      <w:proofErr w:type="spellEnd"/>
+      <w:r>
+        <w:rPr>
+          <w:rFonts w:ascii="Times New Roman" w:hAnsi="Times New Roman" w:cs="Times New Roman"/>
+          <w:sz w:val="24"/>
+          <w:szCs w:val="24"/>
+        </w:rPr>
+        <w:t xml:space="preserve"> </w:t>
+      </w:r>
+      <w:proofErr w:type="spellStart"/>
+      <w:r>
+        <w:rPr>
+          <w:rFonts w:ascii="Times New Roman" w:hAnsi="Times New Roman" w:cs="Times New Roman"/>
+          <w:sz w:val="24"/>
+          <w:szCs w:val="24"/>
+        </w:rPr>
+        <w:t>dari</w:t>
+      </w:r>
+      <w:proofErr w:type="spellEnd"/>
+      <w:r>
+        <w:rPr>
+          <w:rFonts w:ascii="Times New Roman" w:hAnsi="Times New Roman" w:cs="Times New Roman"/>
+          <w:sz w:val="24"/>
+          <w:szCs w:val="24"/>
+        </w:rPr>
+        <w:t xml:space="preserve"> </w:t>
+      </w:r>
+      <w:proofErr w:type="spellStart"/>
+      <w:r>
+        <w:rPr>
+          <w:rFonts w:ascii="Times New Roman" w:hAnsi="Times New Roman" w:cs="Times New Roman"/>
+          <w:sz w:val="24"/>
+          <w:szCs w:val="24"/>
+        </w:rPr>
+        <w:t>aplikasi</w:t>
+      </w:r>
+      <w:proofErr w:type="spellEnd"/>
+      <w:r>
+        <w:rPr>
+          <w:rFonts w:ascii="Times New Roman" w:hAnsi="Times New Roman" w:cs="Times New Roman"/>
+          <w:sz w:val="24"/>
+          <w:szCs w:val="24"/>
+        </w:rPr>
+        <w:t xml:space="preserve"> yang </w:t>
+      </w:r>
+      <w:proofErr w:type="spellStart"/>
+      <w:r>
+        <w:rPr>
+          <w:rFonts w:ascii="Times New Roman" w:hAnsi="Times New Roman" w:cs="Times New Roman"/>
+          <w:sz w:val="24"/>
+          <w:szCs w:val="24"/>
+        </w:rPr>
+        <w:t>telah</w:t>
+      </w:r>
+      <w:proofErr w:type="spellEnd"/>
+      <w:r>
+        <w:rPr>
+          <w:rFonts w:ascii="Times New Roman" w:hAnsi="Times New Roman" w:cs="Times New Roman"/>
+          <w:sz w:val="24"/>
+          <w:szCs w:val="24"/>
+        </w:rPr>
+        <w:t xml:space="preserve"> </w:t>
+      </w:r>
+      <w:proofErr w:type="spellStart"/>
+      <w:r>
+        <w:rPr>
+          <w:rFonts w:ascii="Times New Roman" w:hAnsi="Times New Roman" w:cs="Times New Roman"/>
+          <w:sz w:val="24"/>
+          <w:szCs w:val="24"/>
+        </w:rPr>
+        <w:t>dibuat</w:t>
+      </w:r>
+      <w:proofErr w:type="spellEnd"/>
       <w:r>
         <w:rPr>
           <w:rFonts w:ascii="Times New Roman" w:hAnsi="Times New Roman" w:cs="Times New Roman"/>
@@ -14931,8 +15353,6 @@
         </w:rPr>
         <w:t>.</w:t>
       </w:r>
-      <w:bookmarkStart w:id="0" w:name="_GoBack"/>
-      <w:bookmarkEnd w:id="0"/>
     </w:p>
     <w:sectPr>
       <w:pgSz w:w="12240" w:h="15840"/>
@@ -17555,7 +17975,7 @@
 </file>
 
 <file path=customXml/itemProps1.xml><?xml version="1.0" encoding="utf-8"?>
-<ds:datastoreItem xmlns:ds="http://schemas.openxmlformats.org/officeDocument/2006/customXml" ds:itemID="{9538FE79-CE63-447D-8459-DA21E24A66DE}">
+<ds:datastoreItem xmlns:ds="http://schemas.openxmlformats.org/officeDocument/2006/customXml" ds:itemID="{D0E9C3D9-0DC7-4FDC-81D6-0300F21A3B78}">
   <ds:schemaRefs>
     <ds:schemaRef ds:uri="http://schemas.openxmlformats.org/officeDocument/2006/bibliography"/>
   </ds:schemaRefs>

--- a/BAB I.docx
+++ b/BAB I.docx
@@ -9105,8 +9105,6 @@
         </w:rPr>
         <w:t>Masalah</w:t>
       </w:r>
-      <w:bookmarkStart w:id="0" w:name="_GoBack"/>
-      <w:bookmarkEnd w:id="0"/>
       <w:proofErr w:type="spellEnd"/>
     </w:p>
     <w:p>
@@ -14157,42 +14155,14 @@
       <w:pPr>
         <w:pStyle w:val="ListParagraph"/>
         <w:spacing w:line="360" w:lineRule="auto"/>
-        <w:ind w:left="780"/>
+        <w:ind w:left="780" w:firstLine="660"/>
         <w:jc w:val="both"/>
         <w:rPr>
           <w:rFonts w:ascii="Times New Roman" w:hAnsi="Times New Roman" w:cs="Times New Roman"/>
-          <w:b/>
-          <w:sz w:val="24"/>
-          <w:szCs w:val="24"/>
-        </w:rPr>
-      </w:pPr>
-      <w:r>
-        <w:rPr>
-          <w:rFonts w:ascii="Times New Roman" w:hAnsi="Times New Roman" w:cs="Times New Roman"/>
-          <w:b/>
-          <w:sz w:val="24"/>
-          <w:szCs w:val="24"/>
-        </w:rPr>
-        <w:t>BAB IV</w:t>
-      </w:r>
-      <w:r>
-        <w:rPr>
-          <w:rFonts w:ascii="Times New Roman" w:hAnsi="Times New Roman" w:cs="Times New Roman"/>
-          <w:b/>
-          <w:sz w:val="24"/>
-          <w:szCs w:val="24"/>
-        </w:rPr>
-        <w:t xml:space="preserve"> </w:t>
-      </w:r>
-      <w:r>
-        <w:rPr>
-          <w:rFonts w:ascii="Times New Roman" w:hAnsi="Times New Roman" w:cs="Times New Roman"/>
-          <w:b/>
-          <w:sz w:val="24"/>
-          <w:szCs w:val="24"/>
-        </w:rPr>
-        <w:t>RANCANGAN DAN IMPLEMENTASI SISTEM</w:t>
-      </w:r>
+          <w:sz w:val="24"/>
+          <w:szCs w:val="24"/>
+        </w:rPr>
+      </w:pPr>
     </w:p>
     <w:p>
       <w:pPr>
@@ -14206,516 +14176,10 @@
           <w:szCs w:val="24"/>
         </w:rPr>
       </w:pPr>
-      <w:proofErr w:type="spellStart"/>
-      <w:r>
-        <w:rPr>
-          <w:rFonts w:ascii="Times New Roman" w:hAnsi="Times New Roman" w:cs="Times New Roman"/>
-          <w:sz w:val="24"/>
-          <w:szCs w:val="24"/>
-        </w:rPr>
-        <w:lastRenderedPageBreak/>
-        <w:t>Pada</w:t>
-      </w:r>
-      <w:proofErr w:type="spellEnd"/>
-      <w:r>
-        <w:rPr>
-          <w:rFonts w:ascii="Times New Roman" w:hAnsi="Times New Roman" w:cs="Times New Roman"/>
-          <w:sz w:val="24"/>
-          <w:szCs w:val="24"/>
-        </w:rPr>
-        <w:t xml:space="preserve"> </w:t>
-      </w:r>
-      <w:proofErr w:type="spellStart"/>
-      <w:proofErr w:type="gramStart"/>
-      <w:r>
-        <w:rPr>
-          <w:rFonts w:ascii="Times New Roman" w:hAnsi="Times New Roman" w:cs="Times New Roman"/>
-          <w:sz w:val="24"/>
-          <w:szCs w:val="24"/>
-        </w:rPr>
-        <w:t>bab</w:t>
-      </w:r>
-      <w:proofErr w:type="spellEnd"/>
-      <w:proofErr w:type="gramEnd"/>
-      <w:r>
-        <w:rPr>
-          <w:rFonts w:ascii="Times New Roman" w:hAnsi="Times New Roman" w:cs="Times New Roman"/>
-          <w:sz w:val="24"/>
-          <w:szCs w:val="24"/>
-        </w:rPr>
-        <w:t xml:space="preserve"> </w:t>
-      </w:r>
-      <w:proofErr w:type="spellStart"/>
-      <w:r>
-        <w:rPr>
-          <w:rFonts w:ascii="Times New Roman" w:hAnsi="Times New Roman" w:cs="Times New Roman"/>
-          <w:sz w:val="24"/>
-          <w:szCs w:val="24"/>
-        </w:rPr>
-        <w:t>ini</w:t>
-      </w:r>
-      <w:proofErr w:type="spellEnd"/>
-      <w:r>
-        <w:rPr>
-          <w:rFonts w:ascii="Times New Roman" w:hAnsi="Times New Roman" w:cs="Times New Roman"/>
-          <w:sz w:val="24"/>
-          <w:szCs w:val="24"/>
-        </w:rPr>
-        <w:t xml:space="preserve"> </w:t>
-      </w:r>
-      <w:proofErr w:type="spellStart"/>
-      <w:r>
-        <w:rPr>
-          <w:rFonts w:ascii="Times New Roman" w:hAnsi="Times New Roman" w:cs="Times New Roman"/>
-          <w:sz w:val="24"/>
-          <w:szCs w:val="24"/>
-        </w:rPr>
-        <w:t>membahas</w:t>
-      </w:r>
-      <w:proofErr w:type="spellEnd"/>
-      <w:r>
-        <w:rPr>
-          <w:rFonts w:ascii="Times New Roman" w:hAnsi="Times New Roman" w:cs="Times New Roman"/>
-          <w:sz w:val="24"/>
-          <w:szCs w:val="24"/>
-        </w:rPr>
-        <w:t xml:space="preserve"> </w:t>
-      </w:r>
-      <w:proofErr w:type="spellStart"/>
-      <w:r>
-        <w:rPr>
-          <w:rFonts w:ascii="Times New Roman" w:hAnsi="Times New Roman" w:cs="Times New Roman"/>
-          <w:sz w:val="24"/>
-          <w:szCs w:val="24"/>
-        </w:rPr>
-        <w:t>tentang</w:t>
-      </w:r>
-      <w:proofErr w:type="spellEnd"/>
-      <w:r>
-        <w:rPr>
-          <w:rFonts w:ascii="Times New Roman" w:hAnsi="Times New Roman" w:cs="Times New Roman"/>
-          <w:sz w:val="24"/>
-          <w:szCs w:val="24"/>
-        </w:rPr>
-        <w:t xml:space="preserve"> </w:t>
-      </w:r>
-      <w:proofErr w:type="spellStart"/>
-      <w:r>
-        <w:rPr>
-          <w:rFonts w:ascii="Times New Roman" w:hAnsi="Times New Roman" w:cs="Times New Roman"/>
-          <w:sz w:val="24"/>
-          <w:szCs w:val="24"/>
-        </w:rPr>
-        <w:t>pembahasan</w:t>
-      </w:r>
-      <w:proofErr w:type="spellEnd"/>
-      <w:r>
-        <w:rPr>
-          <w:rFonts w:ascii="Times New Roman" w:hAnsi="Times New Roman" w:cs="Times New Roman"/>
-          <w:sz w:val="24"/>
-          <w:szCs w:val="24"/>
-        </w:rPr>
-        <w:t xml:space="preserve"> </w:t>
-      </w:r>
-      <w:proofErr w:type="spellStart"/>
-      <w:r>
-        <w:rPr>
-          <w:rFonts w:ascii="Times New Roman" w:hAnsi="Times New Roman" w:cs="Times New Roman"/>
-          <w:sz w:val="24"/>
-          <w:szCs w:val="24"/>
-        </w:rPr>
-        <w:t>berupa</w:t>
-      </w:r>
-      <w:proofErr w:type="spellEnd"/>
-      <w:r>
-        <w:rPr>
-          <w:rFonts w:ascii="Times New Roman" w:hAnsi="Times New Roman" w:cs="Times New Roman"/>
-          <w:sz w:val="24"/>
-          <w:szCs w:val="24"/>
-        </w:rPr>
-        <w:t xml:space="preserve"> </w:t>
-      </w:r>
-      <w:proofErr w:type="spellStart"/>
-      <w:r>
-        <w:rPr>
-          <w:rFonts w:ascii="Times New Roman" w:hAnsi="Times New Roman" w:cs="Times New Roman"/>
-          <w:sz w:val="24"/>
-          <w:szCs w:val="24"/>
-        </w:rPr>
-        <w:t>uraian</w:t>
-      </w:r>
-      <w:proofErr w:type="spellEnd"/>
-      <w:r>
-        <w:rPr>
-          <w:rFonts w:ascii="Times New Roman" w:hAnsi="Times New Roman" w:cs="Times New Roman"/>
-          <w:sz w:val="24"/>
-          <w:szCs w:val="24"/>
-        </w:rPr>
-        <w:t xml:space="preserve">, </w:t>
-      </w:r>
-      <w:proofErr w:type="spellStart"/>
-      <w:r>
-        <w:rPr>
-          <w:rFonts w:ascii="Times New Roman" w:hAnsi="Times New Roman" w:cs="Times New Roman"/>
-          <w:sz w:val="24"/>
-          <w:szCs w:val="24"/>
-        </w:rPr>
-        <w:t>penjelasan</w:t>
-      </w:r>
-      <w:proofErr w:type="spellEnd"/>
-      <w:r>
-        <w:rPr>
-          <w:rFonts w:ascii="Times New Roman" w:hAnsi="Times New Roman" w:cs="Times New Roman"/>
-          <w:sz w:val="24"/>
-          <w:szCs w:val="24"/>
-        </w:rPr>
-        <w:t xml:space="preserve">, </w:t>
-      </w:r>
-      <w:proofErr w:type="spellStart"/>
-      <w:r>
-        <w:rPr>
-          <w:rFonts w:ascii="Times New Roman" w:hAnsi="Times New Roman" w:cs="Times New Roman"/>
-          <w:sz w:val="24"/>
-          <w:szCs w:val="24"/>
-        </w:rPr>
-        <w:t>dan</w:t>
-      </w:r>
-      <w:proofErr w:type="spellEnd"/>
-      <w:r>
-        <w:rPr>
-          <w:rFonts w:ascii="Times New Roman" w:hAnsi="Times New Roman" w:cs="Times New Roman"/>
-          <w:sz w:val="24"/>
-          <w:szCs w:val="24"/>
-        </w:rPr>
-        <w:t xml:space="preserve"> </w:t>
-      </w:r>
-      <w:proofErr w:type="spellStart"/>
-      <w:r>
-        <w:rPr>
-          <w:rFonts w:ascii="Times New Roman" w:hAnsi="Times New Roman" w:cs="Times New Roman"/>
-          <w:sz w:val="24"/>
-          <w:szCs w:val="24"/>
-        </w:rPr>
-        <w:t>hasil</w:t>
-      </w:r>
-      <w:proofErr w:type="spellEnd"/>
-      <w:r>
-        <w:rPr>
-          <w:rFonts w:ascii="Times New Roman" w:hAnsi="Times New Roman" w:cs="Times New Roman"/>
-          <w:sz w:val="24"/>
-          <w:szCs w:val="24"/>
-        </w:rPr>
-        <w:t xml:space="preserve"> </w:t>
-      </w:r>
-      <w:proofErr w:type="spellStart"/>
-      <w:r>
-        <w:rPr>
-          <w:rFonts w:ascii="Times New Roman" w:hAnsi="Times New Roman" w:cs="Times New Roman"/>
-          <w:sz w:val="24"/>
-          <w:szCs w:val="24"/>
-        </w:rPr>
-        <w:t>pembuatan</w:t>
-      </w:r>
-      <w:proofErr w:type="spellEnd"/>
-      <w:r>
-        <w:rPr>
-          <w:rFonts w:ascii="Times New Roman" w:hAnsi="Times New Roman" w:cs="Times New Roman"/>
-          <w:sz w:val="24"/>
-          <w:szCs w:val="24"/>
-        </w:rPr>
-        <w:t xml:space="preserve"> </w:t>
-      </w:r>
-      <w:proofErr w:type="spellStart"/>
-      <w:r>
-        <w:rPr>
-          <w:rFonts w:ascii="Times New Roman" w:hAnsi="Times New Roman" w:cs="Times New Roman"/>
-          <w:sz w:val="24"/>
-          <w:szCs w:val="24"/>
-        </w:rPr>
-        <w:t>aplikasi</w:t>
-      </w:r>
-      <w:proofErr w:type="spellEnd"/>
-      <w:r>
-        <w:rPr>
-          <w:rFonts w:ascii="Times New Roman" w:hAnsi="Times New Roman" w:cs="Times New Roman"/>
-          <w:sz w:val="24"/>
-          <w:szCs w:val="24"/>
-        </w:rPr>
-        <w:t xml:space="preserve"> yang </w:t>
-      </w:r>
-      <w:proofErr w:type="spellStart"/>
-      <w:r>
-        <w:rPr>
-          <w:rFonts w:ascii="Times New Roman" w:hAnsi="Times New Roman" w:cs="Times New Roman"/>
-          <w:sz w:val="24"/>
-          <w:szCs w:val="24"/>
-        </w:rPr>
-        <w:t>telah</w:t>
-      </w:r>
-      <w:proofErr w:type="spellEnd"/>
-      <w:r>
-        <w:rPr>
-          <w:rFonts w:ascii="Times New Roman" w:hAnsi="Times New Roman" w:cs="Times New Roman"/>
-          <w:sz w:val="24"/>
-          <w:szCs w:val="24"/>
-        </w:rPr>
-        <w:t xml:space="preserve"> </w:t>
-      </w:r>
-      <w:proofErr w:type="spellStart"/>
-      <w:r>
-        <w:rPr>
-          <w:rFonts w:ascii="Times New Roman" w:hAnsi="Times New Roman" w:cs="Times New Roman"/>
-          <w:sz w:val="24"/>
-          <w:szCs w:val="24"/>
-        </w:rPr>
-        <w:t>dibuat</w:t>
-      </w:r>
-      <w:proofErr w:type="spellEnd"/>
-      <w:r>
-        <w:rPr>
-          <w:rFonts w:ascii="Times New Roman" w:hAnsi="Times New Roman" w:cs="Times New Roman"/>
-          <w:sz w:val="24"/>
-          <w:szCs w:val="24"/>
-        </w:rPr>
-        <w:t xml:space="preserve"> </w:t>
-      </w:r>
-      <w:proofErr w:type="spellStart"/>
-      <w:r>
-        <w:rPr>
-          <w:rFonts w:ascii="Times New Roman" w:hAnsi="Times New Roman" w:cs="Times New Roman"/>
-          <w:sz w:val="24"/>
-          <w:szCs w:val="24"/>
-        </w:rPr>
-        <w:t>sebelumnya</w:t>
-      </w:r>
-      <w:proofErr w:type="spellEnd"/>
-      <w:r>
-        <w:rPr>
-          <w:rFonts w:ascii="Times New Roman" w:hAnsi="Times New Roman" w:cs="Times New Roman"/>
-          <w:sz w:val="24"/>
-          <w:szCs w:val="24"/>
-        </w:rPr>
-        <w:t xml:space="preserve">. </w:t>
-      </w:r>
-      <w:proofErr w:type="spellStart"/>
-      <w:r>
-        <w:rPr>
-          <w:rFonts w:ascii="Times New Roman" w:hAnsi="Times New Roman" w:cs="Times New Roman"/>
-          <w:sz w:val="24"/>
-          <w:szCs w:val="24"/>
-        </w:rPr>
-        <w:t>Pengujian</w:t>
-      </w:r>
-      <w:proofErr w:type="spellEnd"/>
-      <w:r>
-        <w:rPr>
-          <w:rFonts w:ascii="Times New Roman" w:hAnsi="Times New Roman" w:cs="Times New Roman"/>
-          <w:sz w:val="24"/>
-          <w:szCs w:val="24"/>
-        </w:rPr>
-        <w:t xml:space="preserve"> </w:t>
-      </w:r>
-      <w:proofErr w:type="spellStart"/>
-      <w:r>
-        <w:rPr>
-          <w:rFonts w:ascii="Times New Roman" w:hAnsi="Times New Roman" w:cs="Times New Roman"/>
-          <w:sz w:val="24"/>
-          <w:szCs w:val="24"/>
-        </w:rPr>
-        <w:t>dilakukan</w:t>
-      </w:r>
-      <w:proofErr w:type="spellEnd"/>
-      <w:r>
-        <w:rPr>
-          <w:rFonts w:ascii="Times New Roman" w:hAnsi="Times New Roman" w:cs="Times New Roman"/>
-          <w:sz w:val="24"/>
-          <w:szCs w:val="24"/>
-        </w:rPr>
-        <w:t xml:space="preserve"> </w:t>
-      </w:r>
-      <w:proofErr w:type="spellStart"/>
-      <w:r>
-        <w:rPr>
-          <w:rFonts w:ascii="Times New Roman" w:hAnsi="Times New Roman" w:cs="Times New Roman"/>
-          <w:sz w:val="24"/>
-          <w:szCs w:val="24"/>
-        </w:rPr>
-        <w:t>untuk</w:t>
-      </w:r>
-      <w:proofErr w:type="spellEnd"/>
-      <w:r>
-        <w:rPr>
-          <w:rFonts w:ascii="Times New Roman" w:hAnsi="Times New Roman" w:cs="Times New Roman"/>
-          <w:sz w:val="24"/>
-          <w:szCs w:val="24"/>
-        </w:rPr>
-        <w:t xml:space="preserve"> </w:t>
-      </w:r>
-      <w:proofErr w:type="spellStart"/>
-      <w:r>
-        <w:rPr>
-          <w:rFonts w:ascii="Times New Roman" w:hAnsi="Times New Roman" w:cs="Times New Roman"/>
-          <w:sz w:val="24"/>
-          <w:szCs w:val="24"/>
-        </w:rPr>
-        <w:t>memastikan</w:t>
-      </w:r>
-      <w:proofErr w:type="spellEnd"/>
-      <w:r>
-        <w:rPr>
-          <w:rFonts w:ascii="Times New Roman" w:hAnsi="Times New Roman" w:cs="Times New Roman"/>
-          <w:sz w:val="24"/>
-          <w:szCs w:val="24"/>
-        </w:rPr>
-        <w:t xml:space="preserve"> </w:t>
-      </w:r>
-      <w:proofErr w:type="spellStart"/>
-      <w:r>
-        <w:rPr>
-          <w:rFonts w:ascii="Times New Roman" w:hAnsi="Times New Roman" w:cs="Times New Roman"/>
-          <w:sz w:val="24"/>
-          <w:szCs w:val="24"/>
-        </w:rPr>
-        <w:t>bahwa</w:t>
-      </w:r>
-      <w:proofErr w:type="spellEnd"/>
-      <w:r>
-        <w:rPr>
-          <w:rFonts w:ascii="Times New Roman" w:hAnsi="Times New Roman" w:cs="Times New Roman"/>
-          <w:sz w:val="24"/>
-          <w:szCs w:val="24"/>
-        </w:rPr>
-        <w:t xml:space="preserve"> </w:t>
-      </w:r>
-      <w:proofErr w:type="spellStart"/>
-      <w:r>
-        <w:rPr>
-          <w:rFonts w:ascii="Times New Roman" w:hAnsi="Times New Roman" w:cs="Times New Roman"/>
-          <w:sz w:val="24"/>
-          <w:szCs w:val="24"/>
-        </w:rPr>
-        <w:t>hasil</w:t>
-      </w:r>
-      <w:proofErr w:type="spellEnd"/>
-      <w:r>
-        <w:rPr>
-          <w:rFonts w:ascii="Times New Roman" w:hAnsi="Times New Roman" w:cs="Times New Roman"/>
-          <w:sz w:val="24"/>
-          <w:szCs w:val="24"/>
-        </w:rPr>
-        <w:t xml:space="preserve"> </w:t>
-      </w:r>
-      <w:proofErr w:type="spellStart"/>
-      <w:r>
-        <w:rPr>
-          <w:rFonts w:ascii="Times New Roman" w:hAnsi="Times New Roman" w:cs="Times New Roman"/>
-          <w:sz w:val="24"/>
-          <w:szCs w:val="24"/>
-        </w:rPr>
-        <w:t>akhir</w:t>
-      </w:r>
-      <w:proofErr w:type="spellEnd"/>
-      <w:r>
-        <w:rPr>
-          <w:rFonts w:ascii="Times New Roman" w:hAnsi="Times New Roman" w:cs="Times New Roman"/>
-          <w:sz w:val="24"/>
-          <w:szCs w:val="24"/>
-        </w:rPr>
-        <w:t xml:space="preserve"> yang </w:t>
-      </w:r>
-      <w:proofErr w:type="spellStart"/>
-      <w:r>
-        <w:rPr>
-          <w:rFonts w:ascii="Times New Roman" w:hAnsi="Times New Roman" w:cs="Times New Roman"/>
-          <w:sz w:val="24"/>
-          <w:szCs w:val="24"/>
-        </w:rPr>
-        <w:t>dibuat</w:t>
-      </w:r>
-      <w:proofErr w:type="spellEnd"/>
-      <w:r>
-        <w:rPr>
-          <w:rFonts w:ascii="Times New Roman" w:hAnsi="Times New Roman" w:cs="Times New Roman"/>
-          <w:sz w:val="24"/>
-          <w:szCs w:val="24"/>
-        </w:rPr>
-        <w:t xml:space="preserve"> </w:t>
-      </w:r>
-      <w:proofErr w:type="spellStart"/>
-      <w:r>
-        <w:rPr>
-          <w:rFonts w:ascii="Times New Roman" w:hAnsi="Times New Roman" w:cs="Times New Roman"/>
-          <w:sz w:val="24"/>
-          <w:szCs w:val="24"/>
-        </w:rPr>
-        <w:t>sesuai</w:t>
-      </w:r>
-      <w:proofErr w:type="spellEnd"/>
-      <w:r>
-        <w:rPr>
-          <w:rFonts w:ascii="Times New Roman" w:hAnsi="Times New Roman" w:cs="Times New Roman"/>
-          <w:sz w:val="24"/>
-          <w:szCs w:val="24"/>
-        </w:rPr>
-        <w:t xml:space="preserve"> </w:t>
-      </w:r>
-      <w:proofErr w:type="spellStart"/>
-      <w:r>
-        <w:rPr>
-          <w:rFonts w:ascii="Times New Roman" w:hAnsi="Times New Roman" w:cs="Times New Roman"/>
-          <w:sz w:val="24"/>
-          <w:szCs w:val="24"/>
-        </w:rPr>
-        <w:t>dengan</w:t>
-      </w:r>
-      <w:proofErr w:type="spellEnd"/>
-      <w:r>
-        <w:rPr>
-          <w:rFonts w:ascii="Times New Roman" w:hAnsi="Times New Roman" w:cs="Times New Roman"/>
-          <w:sz w:val="24"/>
-          <w:szCs w:val="24"/>
-        </w:rPr>
-        <w:t xml:space="preserve"> </w:t>
-      </w:r>
-      <w:proofErr w:type="spellStart"/>
-      <w:r>
-        <w:rPr>
-          <w:rFonts w:ascii="Times New Roman" w:hAnsi="Times New Roman" w:cs="Times New Roman"/>
-          <w:sz w:val="24"/>
-          <w:szCs w:val="24"/>
-        </w:rPr>
-        <w:t>kebutuhan</w:t>
-      </w:r>
-      <w:proofErr w:type="spellEnd"/>
-      <w:r>
-        <w:rPr>
-          <w:rFonts w:ascii="Times New Roman" w:hAnsi="Times New Roman" w:cs="Times New Roman"/>
-          <w:sz w:val="24"/>
-          <w:szCs w:val="24"/>
-        </w:rPr>
-        <w:t xml:space="preserve"> </w:t>
-      </w:r>
-      <w:proofErr w:type="spellStart"/>
-      <w:r>
-        <w:rPr>
-          <w:rFonts w:ascii="Times New Roman" w:hAnsi="Times New Roman" w:cs="Times New Roman"/>
-          <w:sz w:val="24"/>
-          <w:szCs w:val="24"/>
-        </w:rPr>
-        <w:t>pengguna</w:t>
-      </w:r>
-      <w:proofErr w:type="spellEnd"/>
-      <w:r>
-        <w:rPr>
-          <w:rFonts w:ascii="Times New Roman" w:hAnsi="Times New Roman" w:cs="Times New Roman"/>
-          <w:sz w:val="24"/>
-          <w:szCs w:val="24"/>
-        </w:rPr>
-        <w:t>.</w:t>
-      </w:r>
     </w:p>
     <w:p>
       <w:pPr>
+        <w:pStyle w:val="ListParagraph"/>
         <w:spacing w:line="360" w:lineRule="auto"/>
         <w:ind w:left="780"/>
         <w:jc w:val="both"/>
@@ -14733,7 +14197,8 @@
           <w:sz w:val="24"/>
           <w:szCs w:val="24"/>
         </w:rPr>
-        <w:t xml:space="preserve">BAB </w:t>
+        <w:lastRenderedPageBreak/>
+        <w:t>BAB IV</w:t>
       </w:r>
       <w:r>
         <w:rPr>
@@ -14742,21 +14207,580 @@
           <w:sz w:val="24"/>
           <w:szCs w:val="24"/>
         </w:rPr>
-        <w:t>V PENUTUP</w:t>
+        <w:t xml:space="preserve"> </w:t>
+      </w:r>
+      <w:r>
+        <w:rPr>
+          <w:rFonts w:ascii="Times New Roman" w:hAnsi="Times New Roman" w:cs="Times New Roman"/>
+          <w:b/>
+          <w:sz w:val="24"/>
+          <w:szCs w:val="24"/>
+        </w:rPr>
+        <w:t>RANCANGAN DAN IMPLEMENTASI SISTEM</w:t>
       </w:r>
     </w:p>
     <w:p>
       <w:pPr>
+        <w:pStyle w:val="ListParagraph"/>
         <w:spacing w:line="360" w:lineRule="auto"/>
         <w:ind w:left="780" w:firstLine="660"/>
         <w:jc w:val="both"/>
         <w:rPr>
           <w:rFonts w:ascii="Times New Roman" w:hAnsi="Times New Roman" w:cs="Times New Roman"/>
+          <w:sz w:val="24"/>
+          <w:szCs w:val="24"/>
+        </w:rPr>
+      </w:pPr>
+      <w:proofErr w:type="spellStart"/>
+      <w:r>
+        <w:rPr>
+          <w:rFonts w:ascii="Times New Roman" w:hAnsi="Times New Roman" w:cs="Times New Roman"/>
+          <w:sz w:val="24"/>
+          <w:szCs w:val="24"/>
+        </w:rPr>
+        <w:t>Pada</w:t>
+      </w:r>
+      <w:proofErr w:type="spellEnd"/>
+      <w:r>
+        <w:rPr>
+          <w:rFonts w:ascii="Times New Roman" w:hAnsi="Times New Roman" w:cs="Times New Roman"/>
+          <w:sz w:val="24"/>
+          <w:szCs w:val="24"/>
+        </w:rPr>
+        <w:t xml:space="preserve"> </w:t>
+      </w:r>
+      <w:proofErr w:type="spellStart"/>
+      <w:proofErr w:type="gramStart"/>
+      <w:r>
+        <w:rPr>
+          <w:rFonts w:ascii="Times New Roman" w:hAnsi="Times New Roman" w:cs="Times New Roman"/>
+          <w:sz w:val="24"/>
+          <w:szCs w:val="24"/>
+        </w:rPr>
+        <w:t>bab</w:t>
+      </w:r>
+      <w:proofErr w:type="spellEnd"/>
+      <w:proofErr w:type="gramEnd"/>
+      <w:r>
+        <w:rPr>
+          <w:rFonts w:ascii="Times New Roman" w:hAnsi="Times New Roman" w:cs="Times New Roman"/>
+          <w:sz w:val="24"/>
+          <w:szCs w:val="24"/>
+        </w:rPr>
+        <w:t xml:space="preserve"> </w:t>
+      </w:r>
+      <w:proofErr w:type="spellStart"/>
+      <w:r>
+        <w:rPr>
+          <w:rFonts w:ascii="Times New Roman" w:hAnsi="Times New Roman" w:cs="Times New Roman"/>
+          <w:sz w:val="24"/>
+          <w:szCs w:val="24"/>
+        </w:rPr>
+        <w:t>ini</w:t>
+      </w:r>
+      <w:proofErr w:type="spellEnd"/>
+      <w:r>
+        <w:rPr>
+          <w:rFonts w:ascii="Times New Roman" w:hAnsi="Times New Roman" w:cs="Times New Roman"/>
+          <w:sz w:val="24"/>
+          <w:szCs w:val="24"/>
+        </w:rPr>
+        <w:t xml:space="preserve"> </w:t>
+      </w:r>
+      <w:proofErr w:type="spellStart"/>
+      <w:r>
+        <w:rPr>
+          <w:rFonts w:ascii="Times New Roman" w:hAnsi="Times New Roman" w:cs="Times New Roman"/>
+          <w:sz w:val="24"/>
+          <w:szCs w:val="24"/>
+        </w:rPr>
+        <w:t>membahas</w:t>
+      </w:r>
+      <w:proofErr w:type="spellEnd"/>
+      <w:r>
+        <w:rPr>
+          <w:rFonts w:ascii="Times New Roman" w:hAnsi="Times New Roman" w:cs="Times New Roman"/>
+          <w:sz w:val="24"/>
+          <w:szCs w:val="24"/>
+        </w:rPr>
+        <w:t xml:space="preserve"> </w:t>
+      </w:r>
+      <w:proofErr w:type="spellStart"/>
+      <w:r>
+        <w:rPr>
+          <w:rFonts w:ascii="Times New Roman" w:hAnsi="Times New Roman" w:cs="Times New Roman"/>
+          <w:sz w:val="24"/>
+          <w:szCs w:val="24"/>
+        </w:rPr>
+        <w:t>tentang</w:t>
+      </w:r>
+      <w:proofErr w:type="spellEnd"/>
+      <w:r>
+        <w:rPr>
+          <w:rFonts w:ascii="Times New Roman" w:hAnsi="Times New Roman" w:cs="Times New Roman"/>
+          <w:sz w:val="24"/>
+          <w:szCs w:val="24"/>
+        </w:rPr>
+        <w:t xml:space="preserve"> </w:t>
+      </w:r>
+      <w:proofErr w:type="spellStart"/>
+      <w:r>
+        <w:rPr>
+          <w:rFonts w:ascii="Times New Roman" w:hAnsi="Times New Roman" w:cs="Times New Roman"/>
+          <w:sz w:val="24"/>
+          <w:szCs w:val="24"/>
+        </w:rPr>
+        <w:t>pembahasan</w:t>
+      </w:r>
+      <w:proofErr w:type="spellEnd"/>
+      <w:r>
+        <w:rPr>
+          <w:rFonts w:ascii="Times New Roman" w:hAnsi="Times New Roman" w:cs="Times New Roman"/>
+          <w:sz w:val="24"/>
+          <w:szCs w:val="24"/>
+        </w:rPr>
+        <w:t xml:space="preserve"> </w:t>
+      </w:r>
+      <w:proofErr w:type="spellStart"/>
+      <w:r>
+        <w:rPr>
+          <w:rFonts w:ascii="Times New Roman" w:hAnsi="Times New Roman" w:cs="Times New Roman"/>
+          <w:sz w:val="24"/>
+          <w:szCs w:val="24"/>
+        </w:rPr>
+        <w:t>berupa</w:t>
+      </w:r>
+      <w:proofErr w:type="spellEnd"/>
+      <w:r>
+        <w:rPr>
+          <w:rFonts w:ascii="Times New Roman" w:hAnsi="Times New Roman" w:cs="Times New Roman"/>
+          <w:sz w:val="24"/>
+          <w:szCs w:val="24"/>
+        </w:rPr>
+        <w:t xml:space="preserve"> </w:t>
+      </w:r>
+      <w:proofErr w:type="spellStart"/>
+      <w:r>
+        <w:rPr>
+          <w:rFonts w:ascii="Times New Roman" w:hAnsi="Times New Roman" w:cs="Times New Roman"/>
+          <w:sz w:val="24"/>
+          <w:szCs w:val="24"/>
+        </w:rPr>
+        <w:t>uraian</w:t>
+      </w:r>
+      <w:proofErr w:type="spellEnd"/>
+      <w:r>
+        <w:rPr>
+          <w:rFonts w:ascii="Times New Roman" w:hAnsi="Times New Roman" w:cs="Times New Roman"/>
+          <w:sz w:val="24"/>
+          <w:szCs w:val="24"/>
+        </w:rPr>
+        <w:t xml:space="preserve">, </w:t>
+      </w:r>
+      <w:proofErr w:type="spellStart"/>
+      <w:r>
+        <w:rPr>
+          <w:rFonts w:ascii="Times New Roman" w:hAnsi="Times New Roman" w:cs="Times New Roman"/>
+          <w:sz w:val="24"/>
+          <w:szCs w:val="24"/>
+        </w:rPr>
+        <w:t>penjelasan</w:t>
+      </w:r>
+      <w:proofErr w:type="spellEnd"/>
+      <w:r>
+        <w:rPr>
+          <w:rFonts w:ascii="Times New Roman" w:hAnsi="Times New Roman" w:cs="Times New Roman"/>
+          <w:sz w:val="24"/>
+          <w:szCs w:val="24"/>
+        </w:rPr>
+        <w:t xml:space="preserve">, </w:t>
+      </w:r>
+      <w:proofErr w:type="spellStart"/>
+      <w:r>
+        <w:rPr>
+          <w:rFonts w:ascii="Times New Roman" w:hAnsi="Times New Roman" w:cs="Times New Roman"/>
+          <w:sz w:val="24"/>
+          <w:szCs w:val="24"/>
+        </w:rPr>
+        <w:t>dan</w:t>
+      </w:r>
+      <w:proofErr w:type="spellEnd"/>
+      <w:r>
+        <w:rPr>
+          <w:rFonts w:ascii="Times New Roman" w:hAnsi="Times New Roman" w:cs="Times New Roman"/>
+          <w:sz w:val="24"/>
+          <w:szCs w:val="24"/>
+        </w:rPr>
+        <w:t xml:space="preserve"> </w:t>
+      </w:r>
+      <w:proofErr w:type="spellStart"/>
+      <w:r>
+        <w:rPr>
+          <w:rFonts w:ascii="Times New Roman" w:hAnsi="Times New Roman" w:cs="Times New Roman"/>
+          <w:sz w:val="24"/>
+          <w:szCs w:val="24"/>
+        </w:rPr>
+        <w:t>hasil</w:t>
+      </w:r>
+      <w:proofErr w:type="spellEnd"/>
+      <w:r>
+        <w:rPr>
+          <w:rFonts w:ascii="Times New Roman" w:hAnsi="Times New Roman" w:cs="Times New Roman"/>
+          <w:sz w:val="24"/>
+          <w:szCs w:val="24"/>
+        </w:rPr>
+        <w:t xml:space="preserve"> </w:t>
+      </w:r>
+      <w:proofErr w:type="spellStart"/>
+      <w:r>
+        <w:rPr>
+          <w:rFonts w:ascii="Times New Roman" w:hAnsi="Times New Roman" w:cs="Times New Roman"/>
+          <w:sz w:val="24"/>
+          <w:szCs w:val="24"/>
+        </w:rPr>
+        <w:t>pembuatan</w:t>
+      </w:r>
+      <w:proofErr w:type="spellEnd"/>
+      <w:r>
+        <w:rPr>
+          <w:rFonts w:ascii="Times New Roman" w:hAnsi="Times New Roman" w:cs="Times New Roman"/>
+          <w:sz w:val="24"/>
+          <w:szCs w:val="24"/>
+        </w:rPr>
+        <w:t xml:space="preserve"> </w:t>
+      </w:r>
+      <w:proofErr w:type="spellStart"/>
+      <w:r>
+        <w:rPr>
+          <w:rFonts w:ascii="Times New Roman" w:hAnsi="Times New Roman" w:cs="Times New Roman"/>
+          <w:sz w:val="24"/>
+          <w:szCs w:val="24"/>
+        </w:rPr>
+        <w:t>aplikasi</w:t>
+      </w:r>
+      <w:proofErr w:type="spellEnd"/>
+      <w:r>
+        <w:rPr>
+          <w:rFonts w:ascii="Times New Roman" w:hAnsi="Times New Roman" w:cs="Times New Roman"/>
+          <w:sz w:val="24"/>
+          <w:szCs w:val="24"/>
+        </w:rPr>
+        <w:t xml:space="preserve"> yang </w:t>
+      </w:r>
+      <w:proofErr w:type="spellStart"/>
+      <w:r>
+        <w:rPr>
+          <w:rFonts w:ascii="Times New Roman" w:hAnsi="Times New Roman" w:cs="Times New Roman"/>
+          <w:sz w:val="24"/>
+          <w:szCs w:val="24"/>
+        </w:rPr>
+        <w:t>telah</w:t>
+      </w:r>
+      <w:proofErr w:type="spellEnd"/>
+      <w:r>
+        <w:rPr>
+          <w:rFonts w:ascii="Times New Roman" w:hAnsi="Times New Roman" w:cs="Times New Roman"/>
+          <w:sz w:val="24"/>
+          <w:szCs w:val="24"/>
+        </w:rPr>
+        <w:t xml:space="preserve"> </w:t>
+      </w:r>
+      <w:proofErr w:type="spellStart"/>
+      <w:r>
+        <w:rPr>
+          <w:rFonts w:ascii="Times New Roman" w:hAnsi="Times New Roman" w:cs="Times New Roman"/>
+          <w:sz w:val="24"/>
+          <w:szCs w:val="24"/>
+        </w:rPr>
+        <w:t>dibuat</w:t>
+      </w:r>
+      <w:proofErr w:type="spellEnd"/>
+      <w:r>
+        <w:rPr>
+          <w:rFonts w:ascii="Times New Roman" w:hAnsi="Times New Roman" w:cs="Times New Roman"/>
+          <w:sz w:val="24"/>
+          <w:szCs w:val="24"/>
+        </w:rPr>
+        <w:t xml:space="preserve"> </w:t>
+      </w:r>
+      <w:proofErr w:type="spellStart"/>
+      <w:r>
+        <w:rPr>
+          <w:rFonts w:ascii="Times New Roman" w:hAnsi="Times New Roman" w:cs="Times New Roman"/>
+          <w:sz w:val="24"/>
+          <w:szCs w:val="24"/>
+        </w:rPr>
+        <w:t>sebelumnya</w:t>
+      </w:r>
+      <w:proofErr w:type="spellEnd"/>
+      <w:r>
+        <w:rPr>
+          <w:rFonts w:ascii="Times New Roman" w:hAnsi="Times New Roman" w:cs="Times New Roman"/>
+          <w:sz w:val="24"/>
+          <w:szCs w:val="24"/>
+        </w:rPr>
+        <w:t xml:space="preserve">. </w:t>
+      </w:r>
+      <w:proofErr w:type="spellStart"/>
+      <w:r>
+        <w:rPr>
+          <w:rFonts w:ascii="Times New Roman" w:hAnsi="Times New Roman" w:cs="Times New Roman"/>
+          <w:sz w:val="24"/>
+          <w:szCs w:val="24"/>
+        </w:rPr>
+        <w:t>Pengujian</w:t>
+      </w:r>
+      <w:proofErr w:type="spellEnd"/>
+      <w:r>
+        <w:rPr>
+          <w:rFonts w:ascii="Times New Roman" w:hAnsi="Times New Roman" w:cs="Times New Roman"/>
+          <w:sz w:val="24"/>
+          <w:szCs w:val="24"/>
+        </w:rPr>
+        <w:t xml:space="preserve"> </w:t>
+      </w:r>
+      <w:proofErr w:type="spellStart"/>
+      <w:r>
+        <w:rPr>
+          <w:rFonts w:ascii="Times New Roman" w:hAnsi="Times New Roman" w:cs="Times New Roman"/>
+          <w:sz w:val="24"/>
+          <w:szCs w:val="24"/>
+        </w:rPr>
+        <w:t>dilakukan</w:t>
+      </w:r>
+      <w:proofErr w:type="spellEnd"/>
+      <w:r>
+        <w:rPr>
+          <w:rFonts w:ascii="Times New Roman" w:hAnsi="Times New Roman" w:cs="Times New Roman"/>
+          <w:sz w:val="24"/>
+          <w:szCs w:val="24"/>
+        </w:rPr>
+        <w:t xml:space="preserve"> </w:t>
+      </w:r>
+      <w:proofErr w:type="spellStart"/>
+      <w:r>
+        <w:rPr>
+          <w:rFonts w:ascii="Times New Roman" w:hAnsi="Times New Roman" w:cs="Times New Roman"/>
+          <w:sz w:val="24"/>
+          <w:szCs w:val="24"/>
+        </w:rPr>
+        <w:t>untuk</w:t>
+      </w:r>
+      <w:proofErr w:type="spellEnd"/>
+      <w:r>
+        <w:rPr>
+          <w:rFonts w:ascii="Times New Roman" w:hAnsi="Times New Roman" w:cs="Times New Roman"/>
+          <w:sz w:val="24"/>
+          <w:szCs w:val="24"/>
+        </w:rPr>
+        <w:t xml:space="preserve"> </w:t>
+      </w:r>
+      <w:proofErr w:type="spellStart"/>
+      <w:r>
+        <w:rPr>
+          <w:rFonts w:ascii="Times New Roman" w:hAnsi="Times New Roman" w:cs="Times New Roman"/>
+          <w:sz w:val="24"/>
+          <w:szCs w:val="24"/>
+        </w:rPr>
+        <w:t>memastikan</w:t>
+      </w:r>
+      <w:proofErr w:type="spellEnd"/>
+      <w:r>
+        <w:rPr>
+          <w:rFonts w:ascii="Times New Roman" w:hAnsi="Times New Roman" w:cs="Times New Roman"/>
+          <w:sz w:val="24"/>
+          <w:szCs w:val="24"/>
+        </w:rPr>
+        <w:t xml:space="preserve"> </w:t>
+      </w:r>
+      <w:proofErr w:type="spellStart"/>
+      <w:r>
+        <w:rPr>
+          <w:rFonts w:ascii="Times New Roman" w:hAnsi="Times New Roman" w:cs="Times New Roman"/>
+          <w:sz w:val="24"/>
+          <w:szCs w:val="24"/>
+        </w:rPr>
+        <w:t>bahwa</w:t>
+      </w:r>
+      <w:proofErr w:type="spellEnd"/>
+      <w:r>
+        <w:rPr>
+          <w:rFonts w:ascii="Times New Roman" w:hAnsi="Times New Roman" w:cs="Times New Roman"/>
+          <w:sz w:val="24"/>
+          <w:szCs w:val="24"/>
+        </w:rPr>
+        <w:t xml:space="preserve"> </w:t>
+      </w:r>
+      <w:proofErr w:type="spellStart"/>
+      <w:r>
+        <w:rPr>
+          <w:rFonts w:ascii="Times New Roman" w:hAnsi="Times New Roman" w:cs="Times New Roman"/>
+          <w:sz w:val="24"/>
+          <w:szCs w:val="24"/>
+        </w:rPr>
+        <w:t>hasil</w:t>
+      </w:r>
+      <w:proofErr w:type="spellEnd"/>
+      <w:r>
+        <w:rPr>
+          <w:rFonts w:ascii="Times New Roman" w:hAnsi="Times New Roman" w:cs="Times New Roman"/>
+          <w:sz w:val="24"/>
+          <w:szCs w:val="24"/>
+        </w:rPr>
+        <w:t xml:space="preserve"> </w:t>
+      </w:r>
+      <w:proofErr w:type="spellStart"/>
+      <w:r>
+        <w:rPr>
+          <w:rFonts w:ascii="Times New Roman" w:hAnsi="Times New Roman" w:cs="Times New Roman"/>
+          <w:sz w:val="24"/>
+          <w:szCs w:val="24"/>
+        </w:rPr>
+        <w:t>akhir</w:t>
+      </w:r>
+      <w:proofErr w:type="spellEnd"/>
+      <w:r>
+        <w:rPr>
+          <w:rFonts w:ascii="Times New Roman" w:hAnsi="Times New Roman" w:cs="Times New Roman"/>
+          <w:sz w:val="24"/>
+          <w:szCs w:val="24"/>
+        </w:rPr>
+        <w:t xml:space="preserve"> yang </w:t>
+      </w:r>
+      <w:proofErr w:type="spellStart"/>
+      <w:r>
+        <w:rPr>
+          <w:rFonts w:ascii="Times New Roman" w:hAnsi="Times New Roman" w:cs="Times New Roman"/>
+          <w:sz w:val="24"/>
+          <w:szCs w:val="24"/>
+        </w:rPr>
+        <w:t>dibuat</w:t>
+      </w:r>
+      <w:proofErr w:type="spellEnd"/>
+      <w:r>
+        <w:rPr>
+          <w:rFonts w:ascii="Times New Roman" w:hAnsi="Times New Roman" w:cs="Times New Roman"/>
+          <w:sz w:val="24"/>
+          <w:szCs w:val="24"/>
+        </w:rPr>
+        <w:t xml:space="preserve"> </w:t>
+      </w:r>
+      <w:proofErr w:type="spellStart"/>
+      <w:r>
+        <w:rPr>
+          <w:rFonts w:ascii="Times New Roman" w:hAnsi="Times New Roman" w:cs="Times New Roman"/>
+          <w:sz w:val="24"/>
+          <w:szCs w:val="24"/>
+        </w:rPr>
+        <w:t>sesuai</w:t>
+      </w:r>
+      <w:proofErr w:type="spellEnd"/>
+      <w:r>
+        <w:rPr>
+          <w:rFonts w:ascii="Times New Roman" w:hAnsi="Times New Roman" w:cs="Times New Roman"/>
+          <w:sz w:val="24"/>
+          <w:szCs w:val="24"/>
+        </w:rPr>
+        <w:t xml:space="preserve"> </w:t>
+      </w:r>
+      <w:proofErr w:type="spellStart"/>
+      <w:r>
+        <w:rPr>
+          <w:rFonts w:ascii="Times New Roman" w:hAnsi="Times New Roman" w:cs="Times New Roman"/>
+          <w:sz w:val="24"/>
+          <w:szCs w:val="24"/>
+        </w:rPr>
+        <w:t>dengan</w:t>
+      </w:r>
+      <w:proofErr w:type="spellEnd"/>
+      <w:r>
+        <w:rPr>
+          <w:rFonts w:ascii="Times New Roman" w:hAnsi="Times New Roman" w:cs="Times New Roman"/>
+          <w:sz w:val="24"/>
+          <w:szCs w:val="24"/>
+        </w:rPr>
+        <w:t xml:space="preserve"> </w:t>
+      </w:r>
+      <w:proofErr w:type="spellStart"/>
+      <w:r>
+        <w:rPr>
+          <w:rFonts w:ascii="Times New Roman" w:hAnsi="Times New Roman" w:cs="Times New Roman"/>
+          <w:sz w:val="24"/>
+          <w:szCs w:val="24"/>
+        </w:rPr>
+        <w:t>kebutuhan</w:t>
+      </w:r>
+      <w:proofErr w:type="spellEnd"/>
+      <w:r>
+        <w:rPr>
+          <w:rFonts w:ascii="Times New Roman" w:hAnsi="Times New Roman" w:cs="Times New Roman"/>
+          <w:sz w:val="24"/>
+          <w:szCs w:val="24"/>
+        </w:rPr>
+        <w:t xml:space="preserve"> </w:t>
+      </w:r>
+      <w:proofErr w:type="spellStart"/>
+      <w:r>
+        <w:rPr>
+          <w:rFonts w:ascii="Times New Roman" w:hAnsi="Times New Roman" w:cs="Times New Roman"/>
+          <w:sz w:val="24"/>
+          <w:szCs w:val="24"/>
+        </w:rPr>
+        <w:t>pengguna</w:t>
+      </w:r>
+      <w:proofErr w:type="spellEnd"/>
+      <w:r>
+        <w:rPr>
+          <w:rFonts w:ascii="Times New Roman" w:hAnsi="Times New Roman" w:cs="Times New Roman"/>
+          <w:sz w:val="24"/>
+          <w:szCs w:val="24"/>
+        </w:rPr>
+        <w:t>.</w:t>
+      </w:r>
+    </w:p>
+    <w:p>
+      <w:pPr>
+        <w:spacing w:line="360" w:lineRule="auto"/>
+        <w:ind w:left="780"/>
+        <w:jc w:val="both"/>
+        <w:rPr>
+          <w:rFonts w:ascii="Times New Roman" w:hAnsi="Times New Roman" w:cs="Times New Roman"/>
           <w:b/>
           <w:sz w:val="24"/>
           <w:szCs w:val="24"/>
         </w:rPr>
       </w:pPr>
+      <w:r>
+        <w:rPr>
+          <w:rFonts w:ascii="Times New Roman" w:hAnsi="Times New Roman" w:cs="Times New Roman"/>
+          <w:b/>
+          <w:sz w:val="24"/>
+          <w:szCs w:val="24"/>
+        </w:rPr>
+        <w:t xml:space="preserve">BAB </w:t>
+      </w:r>
+      <w:r>
+        <w:rPr>
+          <w:rFonts w:ascii="Times New Roman" w:hAnsi="Times New Roman" w:cs="Times New Roman"/>
+          <w:b/>
+          <w:sz w:val="24"/>
+          <w:szCs w:val="24"/>
+        </w:rPr>
+        <w:t>V PENUTUP</w:t>
+      </w:r>
+    </w:p>
+    <w:p>
+      <w:pPr>
+        <w:spacing w:line="360" w:lineRule="auto"/>
+        <w:ind w:left="780" w:firstLine="660"/>
+        <w:jc w:val="both"/>
+        <w:rPr>
+          <w:rFonts w:ascii="Times New Roman" w:hAnsi="Times New Roman" w:cs="Times New Roman"/>
+          <w:b/>
+          <w:sz w:val="24"/>
+          <w:szCs w:val="24"/>
+        </w:rPr>
+      </w:pPr>
       <w:proofErr w:type="spellStart"/>
       <w:r>
         <w:rPr>
@@ -15353,6 +15377,8 @@
         </w:rPr>
         <w:t>.</w:t>
       </w:r>
+      <w:bookmarkStart w:id="0" w:name="_GoBack"/>
+      <w:bookmarkEnd w:id="0"/>
     </w:p>
     <w:sectPr>
       <w:pgSz w:w="12240" w:h="15840"/>
@@ -17975,7 +18001,7 @@
 </file>
 
 <file path=customXml/itemProps1.xml><?xml version="1.0" encoding="utf-8"?>
-<ds:datastoreItem xmlns:ds="http://schemas.openxmlformats.org/officeDocument/2006/customXml" ds:itemID="{D0E9C3D9-0DC7-4FDC-81D6-0300F21A3B78}">
+<ds:datastoreItem xmlns:ds="http://schemas.openxmlformats.org/officeDocument/2006/customXml" ds:itemID="{08A84885-9A5E-4F18-B3B0-D5884FF36D5E}">
   <ds:schemaRefs>
     <ds:schemaRef ds:uri="http://schemas.openxmlformats.org/officeDocument/2006/bibliography"/>
   </ds:schemaRefs>

--- a/BAB I.docx
+++ b/BAB I.docx
@@ -7970,7 +7970,7 @@
           <w:sz w:val="24"/>
           <w:szCs w:val="24"/>
         </w:rPr>
-        <w:t>celah</w:t>
+        <w:t>ancaman</w:t>
       </w:r>
       <w:proofErr w:type="spellEnd"/>
       <w:r>
@@ -8260,7 +8260,106 @@
           <w:sz w:val="24"/>
           <w:szCs w:val="24"/>
         </w:rPr>
-        <w:t>Sistem</w:t>
+        <w:t>Minimnya</w:t>
+      </w:r>
+      <w:proofErr w:type="spellEnd"/>
+      <w:r>
+        <w:rPr>
+          <w:rFonts w:ascii="Times New Roman" w:hAnsi="Times New Roman" w:cs="Times New Roman"/>
+          <w:sz w:val="24"/>
+          <w:szCs w:val="24"/>
+        </w:rPr>
+        <w:t xml:space="preserve"> </w:t>
+      </w:r>
+      <w:r>
+        <w:rPr>
+          <w:rFonts w:ascii="Times New Roman" w:hAnsi="Times New Roman" w:cs="Times New Roman"/>
+          <w:i/>
+          <w:sz w:val="24"/>
+          <w:szCs w:val="24"/>
+        </w:rPr>
+        <w:t>maintenance</w:t>
+      </w:r>
+      <w:r>
+        <w:rPr>
+          <w:rFonts w:ascii="Times New Roman" w:hAnsi="Times New Roman" w:cs="Times New Roman"/>
+          <w:sz w:val="24"/>
+          <w:szCs w:val="24"/>
+        </w:rPr>
+        <w:t xml:space="preserve"> yang </w:t>
+      </w:r>
+      <w:proofErr w:type="spellStart"/>
+      <w:r>
+        <w:rPr>
+          <w:rFonts w:ascii="Times New Roman" w:hAnsi="Times New Roman" w:cs="Times New Roman"/>
+          <w:sz w:val="24"/>
+          <w:szCs w:val="24"/>
+        </w:rPr>
+        <w:t>dilakukan</w:t>
+      </w:r>
+      <w:proofErr w:type="spellEnd"/>
+      <w:r>
+        <w:rPr>
+          <w:rFonts w:ascii="Times New Roman" w:hAnsi="Times New Roman" w:cs="Times New Roman"/>
+          <w:sz w:val="24"/>
+          <w:szCs w:val="24"/>
+        </w:rPr>
+        <w:t xml:space="preserve"> </w:t>
+      </w:r>
+      <w:proofErr w:type="spellStart"/>
+      <w:r>
+        <w:rPr>
+          <w:rFonts w:ascii="Times New Roman" w:hAnsi="Times New Roman" w:cs="Times New Roman"/>
+          <w:sz w:val="24"/>
+          <w:szCs w:val="24"/>
+        </w:rPr>
+        <w:t>untuk</w:t>
+      </w:r>
+      <w:proofErr w:type="spellEnd"/>
+      <w:r>
+        <w:rPr>
+          <w:rFonts w:ascii="Times New Roman" w:hAnsi="Times New Roman" w:cs="Times New Roman"/>
+          <w:sz w:val="24"/>
+          <w:szCs w:val="24"/>
+        </w:rPr>
+        <w:t xml:space="preserve"> </w:t>
+      </w:r>
+      <w:proofErr w:type="spellStart"/>
+      <w:r>
+        <w:rPr>
+          <w:rFonts w:ascii="Times New Roman" w:hAnsi="Times New Roman" w:cs="Times New Roman"/>
+          <w:sz w:val="24"/>
+          <w:szCs w:val="24"/>
+        </w:rPr>
+        <w:t>pengamanan</w:t>
+      </w:r>
+      <w:proofErr w:type="spellEnd"/>
+      <w:r>
+        <w:rPr>
+          <w:rFonts w:ascii="Times New Roman" w:hAnsi="Times New Roman" w:cs="Times New Roman"/>
+          <w:sz w:val="24"/>
+          <w:szCs w:val="24"/>
+        </w:rPr>
+        <w:t xml:space="preserve"> pada</w:t>
+      </w:r>
+      <w:bookmarkStart w:id="0" w:name="_GoBack"/>
+      <w:bookmarkEnd w:id="0"/>
+      <w:r>
+        <w:rPr>
+          <w:rFonts w:ascii="Times New Roman" w:hAnsi="Times New Roman" w:cs="Times New Roman"/>
+          <w:sz w:val="24"/>
+          <w:szCs w:val="24"/>
+        </w:rPr>
+        <w:t xml:space="preserve"> </w:t>
+      </w:r>
+      <w:proofErr w:type="spellStart"/>
+      <w:r>
+        <w:rPr>
+          <w:rFonts w:ascii="Times New Roman" w:hAnsi="Times New Roman" w:cs="Times New Roman"/>
+          <w:sz w:val="24"/>
+          <w:szCs w:val="24"/>
+        </w:rPr>
+        <w:t>sistem</w:t>
       </w:r>
       <w:proofErr w:type="spellEnd"/>
       <w:r>
@@ -8279,132 +8378,6 @@
           <w:szCs w:val="24"/>
         </w:rPr>
         <w:t>sikadu</w:t>
-      </w:r>
-      <w:proofErr w:type="spellEnd"/>
-      <w:r>
-        <w:rPr>
-          <w:rFonts w:ascii="Times New Roman" w:hAnsi="Times New Roman" w:cs="Times New Roman"/>
-          <w:sz w:val="24"/>
-          <w:szCs w:val="24"/>
-        </w:rPr>
-        <w:t xml:space="preserve"> yang </w:t>
-      </w:r>
-      <w:proofErr w:type="spellStart"/>
-      <w:r>
-        <w:rPr>
-          <w:rFonts w:ascii="Times New Roman" w:hAnsi="Times New Roman" w:cs="Times New Roman"/>
-          <w:sz w:val="24"/>
-          <w:szCs w:val="24"/>
-        </w:rPr>
-        <w:t>masih</w:t>
-      </w:r>
-      <w:proofErr w:type="spellEnd"/>
-      <w:r>
-        <w:rPr>
-          <w:rFonts w:ascii="Times New Roman" w:hAnsi="Times New Roman" w:cs="Times New Roman"/>
-          <w:sz w:val="24"/>
-          <w:szCs w:val="24"/>
-        </w:rPr>
-        <w:t xml:space="preserve"> </w:t>
-      </w:r>
-      <w:proofErr w:type="spellStart"/>
-      <w:r>
-        <w:rPr>
-          <w:rFonts w:ascii="Times New Roman" w:hAnsi="Times New Roman" w:cs="Times New Roman"/>
-          <w:sz w:val="24"/>
-          <w:szCs w:val="24"/>
-        </w:rPr>
-        <w:t>rentan</w:t>
-      </w:r>
-      <w:proofErr w:type="spellEnd"/>
-      <w:r>
-        <w:rPr>
-          <w:rFonts w:ascii="Times New Roman" w:hAnsi="Times New Roman" w:cs="Times New Roman"/>
-          <w:sz w:val="24"/>
-          <w:szCs w:val="24"/>
-        </w:rPr>
-        <w:t xml:space="preserve"> </w:t>
-      </w:r>
-      <w:proofErr w:type="spellStart"/>
-      <w:r>
-        <w:rPr>
-          <w:rFonts w:ascii="Times New Roman" w:hAnsi="Times New Roman" w:cs="Times New Roman"/>
-          <w:sz w:val="24"/>
-          <w:szCs w:val="24"/>
-        </w:rPr>
-        <w:t>terhadap</w:t>
-      </w:r>
-      <w:proofErr w:type="spellEnd"/>
-      <w:r>
-        <w:rPr>
-          <w:rFonts w:ascii="Times New Roman" w:hAnsi="Times New Roman" w:cs="Times New Roman"/>
-          <w:sz w:val="24"/>
-          <w:szCs w:val="24"/>
-        </w:rPr>
-        <w:t xml:space="preserve"> </w:t>
-      </w:r>
-      <w:proofErr w:type="spellStart"/>
-      <w:r>
-        <w:rPr>
-          <w:rFonts w:ascii="Times New Roman" w:hAnsi="Times New Roman" w:cs="Times New Roman"/>
-          <w:sz w:val="24"/>
-          <w:szCs w:val="24"/>
-        </w:rPr>
-        <w:t>kebocoran</w:t>
-      </w:r>
-      <w:proofErr w:type="spellEnd"/>
-      <w:r>
-        <w:rPr>
-          <w:rFonts w:ascii="Times New Roman" w:hAnsi="Times New Roman" w:cs="Times New Roman"/>
-          <w:sz w:val="24"/>
-          <w:szCs w:val="24"/>
-        </w:rPr>
-        <w:t xml:space="preserve"> data </w:t>
-      </w:r>
-      <w:proofErr w:type="spellStart"/>
-      <w:r>
-        <w:rPr>
-          <w:rFonts w:ascii="Times New Roman" w:hAnsi="Times New Roman" w:cs="Times New Roman"/>
-          <w:sz w:val="24"/>
-          <w:szCs w:val="24"/>
-        </w:rPr>
-        <w:t>dan</w:t>
-      </w:r>
-      <w:proofErr w:type="spellEnd"/>
-      <w:r>
-        <w:rPr>
-          <w:rFonts w:ascii="Times New Roman" w:hAnsi="Times New Roman" w:cs="Times New Roman"/>
-          <w:sz w:val="24"/>
-          <w:szCs w:val="24"/>
-        </w:rPr>
-        <w:t xml:space="preserve"> </w:t>
-      </w:r>
-      <w:proofErr w:type="spellStart"/>
-      <w:r>
-        <w:rPr>
-          <w:rFonts w:ascii="Times New Roman" w:hAnsi="Times New Roman" w:cs="Times New Roman"/>
-          <w:sz w:val="24"/>
-          <w:szCs w:val="24"/>
-        </w:rPr>
-        <w:t>informasi</w:t>
-      </w:r>
-      <w:proofErr w:type="spellEnd"/>
-      <w:r>
-        <w:rPr>
-          <w:rFonts w:ascii="Times New Roman" w:hAnsi="Times New Roman" w:cs="Times New Roman"/>
-          <w:sz w:val="24"/>
-          <w:szCs w:val="24"/>
-        </w:rPr>
-        <w:t xml:space="preserve"> </w:t>
-      </w:r>
-      <w:proofErr w:type="spellStart"/>
-      <w:r>
-        <w:rPr>
-          <w:rFonts w:ascii="Times New Roman" w:hAnsi="Times New Roman" w:cs="Times New Roman"/>
-          <w:sz w:val="24"/>
-          <w:szCs w:val="24"/>
-        </w:rPr>
-        <w:t>mahasiswa</w:t>
       </w:r>
       <w:proofErr w:type="spellEnd"/>
       <w:r>
@@ -8959,93 +8932,6 @@
     <w:p>
       <w:pPr>
         <w:pStyle w:val="ListParagraph"/>
-        <w:numPr>
-          <w:ilvl w:val="0"/>
-          <w:numId w:val="8"/>
-        </w:numPr>
-        <w:spacing w:line="360" w:lineRule="auto"/>
-        <w:jc w:val="both"/>
-        <w:rPr>
-          <w:rFonts w:ascii="Times New Roman" w:hAnsi="Times New Roman" w:cs="Times New Roman"/>
-          <w:sz w:val="24"/>
-          <w:szCs w:val="24"/>
-        </w:rPr>
-      </w:pPr>
-      <w:proofErr w:type="spellStart"/>
-      <w:r>
-        <w:rPr>
-          <w:rFonts w:ascii="Times New Roman" w:hAnsi="Times New Roman" w:cs="Times New Roman"/>
-          <w:sz w:val="24"/>
-          <w:szCs w:val="24"/>
-        </w:rPr>
-        <w:t>Sistem</w:t>
-      </w:r>
-      <w:proofErr w:type="spellEnd"/>
-      <w:r>
-        <w:rPr>
-          <w:rFonts w:ascii="Times New Roman" w:hAnsi="Times New Roman" w:cs="Times New Roman"/>
-          <w:sz w:val="24"/>
-          <w:szCs w:val="24"/>
-        </w:rPr>
-        <w:t xml:space="preserve"> yang </w:t>
-      </w:r>
-      <w:proofErr w:type="spellStart"/>
-      <w:r>
-        <w:rPr>
-          <w:rFonts w:ascii="Times New Roman" w:hAnsi="Times New Roman" w:cs="Times New Roman"/>
-          <w:sz w:val="24"/>
-          <w:szCs w:val="24"/>
-        </w:rPr>
-        <w:t>digunakan</w:t>
-      </w:r>
-      <w:proofErr w:type="spellEnd"/>
-      <w:r>
-        <w:rPr>
-          <w:rFonts w:ascii="Times New Roman" w:hAnsi="Times New Roman" w:cs="Times New Roman"/>
-          <w:sz w:val="24"/>
-          <w:szCs w:val="24"/>
-        </w:rPr>
-        <w:t xml:space="preserve"> </w:t>
-      </w:r>
-      <w:proofErr w:type="spellStart"/>
-      <w:r>
-        <w:rPr>
-          <w:rFonts w:ascii="Times New Roman" w:hAnsi="Times New Roman" w:cs="Times New Roman"/>
-          <w:sz w:val="24"/>
-          <w:szCs w:val="24"/>
-        </w:rPr>
-        <w:t>adalah</w:t>
-      </w:r>
-      <w:proofErr w:type="spellEnd"/>
-      <w:r>
-        <w:rPr>
-          <w:rFonts w:ascii="Times New Roman" w:hAnsi="Times New Roman" w:cs="Times New Roman"/>
-          <w:sz w:val="24"/>
-          <w:szCs w:val="24"/>
-        </w:rPr>
-        <w:t xml:space="preserve"> </w:t>
-      </w:r>
-      <w:r>
-        <w:rPr>
-          <w:rFonts w:ascii="Times New Roman" w:hAnsi="Times New Roman" w:cs="Times New Roman"/>
-          <w:i/>
-          <w:sz w:val="24"/>
-          <w:szCs w:val="24"/>
-        </w:rPr>
-        <w:t>Kali Linux</w:t>
-      </w:r>
-      <w:r>
-        <w:rPr>
-          <w:rFonts w:ascii="Times New Roman" w:hAnsi="Times New Roman" w:cs="Times New Roman"/>
-          <w:sz w:val="24"/>
-          <w:szCs w:val="24"/>
-        </w:rPr>
-        <w:t>.</w:t>
-      </w:r>
-    </w:p>
-    <w:p>
-      <w:pPr>
-        <w:pStyle w:val="ListParagraph"/>
         <w:spacing w:line="360" w:lineRule="auto"/>
         <w:ind w:left="1500"/>
         <w:jc w:val="both"/>
@@ -9458,7 +9344,7 @@
           <w:sz w:val="24"/>
           <w:szCs w:val="24"/>
         </w:rPr>
-        <w:t>celah</w:t>
+        <w:t>ancaman</w:t>
       </w:r>
       <w:proofErr w:type="spellEnd"/>
       <w:r>
@@ -15377,8 +15263,6 @@
         </w:rPr>
         <w:t>.</w:t>
       </w:r>
-      <w:bookmarkStart w:id="0" w:name="_GoBack"/>
-      <w:bookmarkEnd w:id="0"/>
     </w:p>
     <w:sectPr>
       <w:pgSz w:w="12240" w:h="15840"/>
@@ -18001,7 +17885,7 @@
 </file>
 
 <file path=customXml/itemProps1.xml><?xml version="1.0" encoding="utf-8"?>
-<ds:datastoreItem xmlns:ds="http://schemas.openxmlformats.org/officeDocument/2006/customXml" ds:itemID="{08A84885-9A5E-4F18-B3B0-D5884FF36D5E}">
+<ds:datastoreItem xmlns:ds="http://schemas.openxmlformats.org/officeDocument/2006/customXml" ds:itemID="{B875CD3A-0A87-442C-9CB5-50F78750BAA3}">
   <ds:schemaRefs>
     <ds:schemaRef ds:uri="http://schemas.openxmlformats.org/officeDocument/2006/bibliography"/>
   </ds:schemaRefs>
